--- a/README.docx
+++ b/README.docx
@@ -4,6 +4,7 @@
   <w:body>
     <w:p>
       <w:pPr>
+        <w:jc w:val="center"/>
         <w:rPr>
           <w:rFonts w:ascii="Arial" w:hAnsi="Arial" w:cs="Arial"/>
           <w:color w:val="33444D"/>
@@ -18,6 +19,55 @@
           <w:sz w:val="42"/>
           <w:szCs w:val="42"/>
         </w:rPr>
+        <w:t>Custom Docker Image for Azure Machine Learning Project</w:t>
+      </w:r>
+    </w:p>
+    <w:p>
+      <w:pPr>
+        <w:rPr>
+          <w:rFonts w:ascii="Arial" w:hAnsi="Arial" w:cs="Arial"/>
+          <w:color w:val="33444D"/>
+          <w:sz w:val="42"/>
+          <w:szCs w:val="42"/>
+        </w:rPr>
+      </w:pPr>
+    </w:p>
+    <w:p>
+      <w:pPr>
+        <w:rPr>
+          <w:rFonts w:ascii="Arial" w:hAnsi="Arial" w:cs="Arial"/>
+          <w:color w:val="33444D"/>
+          <w:sz w:val="42"/>
+          <w:szCs w:val="42"/>
+        </w:rPr>
+      </w:pPr>
+    </w:p>
+    <w:p>
+      <w:pPr>
+        <w:rPr>
+          <w:rFonts w:ascii="Arial" w:hAnsi="Arial" w:cs="Arial"/>
+          <w:color w:val="33444D"/>
+          <w:sz w:val="42"/>
+          <w:szCs w:val="42"/>
+        </w:rPr>
+      </w:pPr>
+    </w:p>
+    <w:p>
+      <w:pPr>
+        <w:rPr>
+          <w:rFonts w:ascii="Arial" w:hAnsi="Arial" w:cs="Arial"/>
+          <w:color w:val="33444D"/>
+          <w:sz w:val="42"/>
+          <w:szCs w:val="42"/>
+        </w:rPr>
+      </w:pPr>
+      <w:r>
+        <w:rPr>
+          <w:rFonts w:ascii="Arial" w:hAnsi="Arial" w:cs="Arial"/>
+          <w:color w:val="33444D"/>
+          <w:sz w:val="42"/>
+          <w:szCs w:val="42"/>
+        </w:rPr>
         <w:t xml:space="preserve">Prerequisites </w:t>
       </w:r>
     </w:p>
@@ -30,6 +80,16 @@
           <w:szCs w:val="21"/>
         </w:rPr>
       </w:pPr>
+    </w:p>
+    <w:p>
+      <w:pPr>
+        <w:rPr>
+          <w:rFonts w:ascii="Arial" w:hAnsi="Arial" w:cs="Arial"/>
+          <w:color w:val="33444D"/>
+          <w:sz w:val="21"/>
+          <w:szCs w:val="21"/>
+        </w:rPr>
+      </w:pPr>
       <w:r>
         <w:rPr>
           <w:rFonts w:ascii="Arial" w:hAnsi="Arial" w:cs="Arial"/>
@@ -55,8 +115,36 @@
           <w:sz w:val="21"/>
           <w:szCs w:val="21"/>
         </w:rPr>
-        <w:t xml:space="preserve"> and if not present install below - </w:t>
-      </w:r>
+        <w:t xml:space="preserve"> and if not present install below </w:t>
+      </w:r>
+      <w:r>
+        <w:rPr>
+          <w:rFonts w:ascii="Arial" w:hAnsi="Arial" w:cs="Arial"/>
+          <w:color w:val="33444D"/>
+          <w:sz w:val="21"/>
+          <w:szCs w:val="21"/>
+        </w:rPr>
+        <w:t>–</w:t>
+      </w:r>
+      <w:r>
+        <w:rPr>
+          <w:rFonts w:ascii="Arial" w:hAnsi="Arial" w:cs="Arial"/>
+          <w:color w:val="33444D"/>
+          <w:sz w:val="21"/>
+          <w:szCs w:val="21"/>
+        </w:rPr>
+        <w:t xml:space="preserve"> </w:t>
+      </w:r>
+    </w:p>
+    <w:p>
+      <w:pPr>
+        <w:rPr>
+          <w:rFonts w:ascii="Arial" w:hAnsi="Arial" w:cs="Arial"/>
+          <w:color w:val="33444D"/>
+          <w:sz w:val="21"/>
+          <w:szCs w:val="21"/>
+        </w:rPr>
+      </w:pPr>
     </w:p>
     <w:p>
       <w:pPr>
@@ -181,6 +269,16 @@
           <w:szCs w:val="21"/>
         </w:rPr>
       </w:pPr>
+    </w:p>
+    <w:p>
+      <w:pPr>
+        <w:rPr>
+          <w:rFonts w:ascii="Arial" w:hAnsi="Arial" w:cs="Arial"/>
+          <w:color w:val="33444D"/>
+          <w:sz w:val="21"/>
+          <w:szCs w:val="21"/>
+        </w:rPr>
+      </w:pPr>
       <w:r>
         <w:rPr>
           <w:rFonts w:ascii="Arial" w:hAnsi="Arial" w:cs="Arial"/>
@@ -350,6 +448,7 @@
         </w:rPr>
         <w:t xml:space="preserve">reate my custom Docker </w:t>
       </w:r>
+      <w:proofErr w:type="gramStart"/>
       <w:r>
         <w:rPr>
           <w:rFonts w:ascii="Arial" w:hAnsi="Arial" w:cs="Arial"/>
@@ -368,6 +467,75 @@
         </w:rPr>
         <w:t>mage</w:t>
       </w:r>
+      <w:proofErr w:type="gramEnd"/>
+    </w:p>
+    <w:p>
+      <w:pPr>
+        <w:rPr>
+          <w:rFonts w:ascii="Arial" w:hAnsi="Arial" w:cs="Arial"/>
+          <w:color w:val="33444D"/>
+          <w:sz w:val="21"/>
+          <w:szCs w:val="21"/>
+        </w:rPr>
+      </w:pPr>
+    </w:p>
+    <w:p>
+      <w:pPr>
+        <w:rPr>
+          <w:rFonts w:ascii="Arial" w:hAnsi="Arial" w:cs="Arial"/>
+          <w:color w:val="33444D"/>
+          <w:sz w:val="21"/>
+          <w:szCs w:val="21"/>
+        </w:rPr>
+      </w:pPr>
+      <w:r>
+        <w:rPr>
+          <w:rFonts w:ascii="Arial" w:hAnsi="Arial" w:cs="Arial"/>
+          <w:color w:val="33444D"/>
+          <w:sz w:val="28"/>
+          <w:szCs w:val="28"/>
+        </w:rPr>
+        <w:t>Create</w:t>
+      </w:r>
+      <w:r>
+        <w:rPr>
+          <w:rFonts w:ascii="Arial" w:hAnsi="Arial" w:cs="Arial"/>
+          <w:color w:val="33444D"/>
+          <w:sz w:val="28"/>
+          <w:szCs w:val="28"/>
+        </w:rPr>
+        <w:t xml:space="preserve"> the </w:t>
+      </w:r>
+      <w:proofErr w:type="spellStart"/>
+      <w:r>
+        <w:rPr>
+          <w:rFonts w:ascii="Arial" w:hAnsi="Arial" w:cs="Arial"/>
+          <w:color w:val="33444D"/>
+          <w:sz w:val="28"/>
+          <w:szCs w:val="28"/>
+        </w:rPr>
+        <w:t>Dockerfile</w:t>
+      </w:r>
+      <w:proofErr w:type="spellEnd"/>
+      <w:r>
+        <w:rPr>
+          <w:rFonts w:ascii="Arial" w:hAnsi="Arial" w:cs="Arial"/>
+          <w:color w:val="33444D"/>
+          <w:sz w:val="28"/>
+          <w:szCs w:val="28"/>
+        </w:rPr>
+        <w:t xml:space="preserve"> and requirements.txt</w:t>
+      </w:r>
+    </w:p>
+    <w:p>
+      <w:pPr>
+        <w:rPr>
+          <w:rFonts w:ascii="Arial" w:hAnsi="Arial" w:cs="Arial"/>
+          <w:color w:val="33444D"/>
+          <w:sz w:val="21"/>
+          <w:szCs w:val="21"/>
+        </w:rPr>
+      </w:pPr>
     </w:p>
     <w:p>
       <w:pPr>
@@ -403,7 +571,27 @@
           <w:sz w:val="21"/>
           <w:szCs w:val="21"/>
         </w:rPr>
-        <w:t xml:space="preserve">3.8.5.final.0 from the </w:t>
+        <w:t>3.8.</w:t>
+      </w:r>
+      <w:proofErr w:type="gramStart"/>
+      <w:r>
+        <w:rPr>
+          <w:rFonts w:ascii="Arial" w:hAnsi="Arial" w:cs="Arial"/>
+          <w:color w:val="33444D"/>
+          <w:sz w:val="21"/>
+          <w:szCs w:val="21"/>
+        </w:rPr>
+        <w:t>5.final</w:t>
+      </w:r>
+      <w:proofErr w:type="gramEnd"/>
+      <w:r>
+        <w:rPr>
+          <w:rFonts w:ascii="Arial" w:hAnsi="Arial" w:cs="Arial"/>
+          <w:color w:val="33444D"/>
+          <w:sz w:val="21"/>
+          <w:szCs w:val="21"/>
+        </w:rPr>
+        <w:t xml:space="preserve">.0 from the </w:t>
       </w:r>
       <w:proofErr w:type="spellStart"/>
       <w:r>
@@ -1015,6 +1203,16 @@
           <w:szCs w:val="21"/>
         </w:rPr>
       </w:pPr>
+    </w:p>
+    <w:p>
+      <w:pPr>
+        <w:rPr>
+          <w:rFonts w:ascii="Arial" w:hAnsi="Arial" w:cs="Arial"/>
+          <w:color w:val="33444D"/>
+          <w:sz w:val="21"/>
+          <w:szCs w:val="21"/>
+        </w:rPr>
+      </w:pPr>
       <w:r>
         <w:rPr>
           <w:rFonts w:ascii="Arial" w:hAnsi="Arial" w:cs="Arial"/>
@@ -1083,7 +1281,6 @@
           <w:sz w:val="20"/>
           <w:szCs w:val="20"/>
         </w:rPr>
-        <w:lastRenderedPageBreak/>
         <w:t># Start with the Conda 4.9</w:t>
       </w:r>
     </w:p>
@@ -1485,8 +1682,19 @@
           <w:sz w:val="20"/>
           <w:szCs w:val="20"/>
         </w:rPr>
-        <w:t>RUN pip3 install -r requirements.txt</w:t>
-      </w:r>
+        <w:t xml:space="preserve">RUN pip3 install -r </w:t>
+      </w:r>
+      <w:proofErr w:type="gramStart"/>
+      <w:r>
+        <w:rPr>
+          <w:rFonts w:ascii="Consolas" w:hAnsi="Consolas" w:cs="Arial"/>
+          <w:color w:val="33444D"/>
+          <w:sz w:val="20"/>
+          <w:szCs w:val="20"/>
+        </w:rPr>
+        <w:t>requirements.txt</w:t>
+      </w:r>
+      <w:proofErr w:type="gramEnd"/>
     </w:p>
     <w:p>
       <w:pPr>
@@ -1518,7 +1726,27 @@
           <w:sz w:val="20"/>
           <w:szCs w:val="20"/>
         </w:rPr>
-        <w:t xml:space="preserve"># In order to avoid the error - "....Failed to load </w:t>
+        <w:t># In order to avoid the error - "</w:t>
+      </w:r>
+      <w:proofErr w:type="gramStart"/>
+      <w:r>
+        <w:rPr>
+          <w:rFonts w:ascii="Consolas" w:hAnsi="Consolas" w:cs="Arial"/>
+          <w:color w:val="33444D"/>
+          <w:sz w:val="20"/>
+          <w:szCs w:val="20"/>
+        </w:rPr>
+        <w:t>....Failed</w:t>
+      </w:r>
+      <w:proofErr w:type="gramEnd"/>
+      <w:r>
+        <w:rPr>
+          <w:rFonts w:ascii="Consolas" w:hAnsi="Consolas" w:cs="Arial"/>
+          <w:color w:val="33444D"/>
+          <w:sz w:val="20"/>
+          <w:szCs w:val="20"/>
+        </w:rPr>
+        <w:t xml:space="preserve"> to load </w:t>
       </w:r>
       <w:proofErr w:type="spellStart"/>
       <w:r>
@@ -1579,7 +1807,17 @@
           <w:sz w:val="20"/>
           <w:szCs w:val="20"/>
         </w:rPr>
-        <w:t xml:space="preserve"> = azureml.train.automl.</w:t>
+        <w:t xml:space="preserve"> = </w:t>
+      </w:r>
+      <w:proofErr w:type="gramStart"/>
+      <w:r>
+        <w:rPr>
+          <w:rFonts w:ascii="Consolas" w:hAnsi="Consolas" w:cs="Arial"/>
+          <w:color w:val="33444D"/>
+          <w:sz w:val="20"/>
+          <w:szCs w:val="20"/>
+        </w:rPr>
+        <w:t>azureml.train.automl.</w:t>
       </w:r>
       <w:proofErr w:type="spellStart"/>
       <w:r>
@@ -1592,6 +1830,7 @@
         <w:t>run:AutoMLRun</w:t>
       </w:r>
       <w:proofErr w:type="spellEnd"/>
+      <w:proofErr w:type="gramEnd"/>
       <w:r>
         <w:rPr>
           <w:rFonts w:ascii="Consolas" w:hAnsi="Consolas" w:cs="Arial"/>
@@ -1728,14 +1967,25 @@
           <w:szCs w:val="20"/>
         </w:rPr>
       </w:pPr>
-      <w:r>
-        <w:rPr>
-          <w:rFonts w:ascii="Consolas" w:hAnsi="Consolas" w:cs="Arial"/>
-          <w:color w:val="33444D"/>
-          <w:sz w:val="20"/>
-          <w:szCs w:val="20"/>
-        </w:rPr>
-        <w:t>COPY . .</w:t>
+      <w:proofErr w:type="gramStart"/>
+      <w:r>
+        <w:rPr>
+          <w:rFonts w:ascii="Consolas" w:hAnsi="Consolas" w:cs="Arial"/>
+          <w:color w:val="33444D"/>
+          <w:sz w:val="20"/>
+          <w:szCs w:val="20"/>
+        </w:rPr>
+        <w:t>COPY .</w:t>
+      </w:r>
+      <w:proofErr w:type="gramEnd"/>
+      <w:r>
+        <w:rPr>
+          <w:rFonts w:ascii="Consolas" w:hAnsi="Consolas" w:cs="Arial"/>
+          <w:color w:val="33444D"/>
+          <w:sz w:val="20"/>
+          <w:szCs w:val="20"/>
+        </w:rPr>
+        <w:t xml:space="preserve"> .</w:t>
       </w:r>
     </w:p>
     <w:p>
@@ -1792,7 +2042,651 @@
         <w:t>CMD ["/bin/bash"]</w:t>
       </w:r>
     </w:p>
+    <w:p>
+      <w:pPr>
+        <w:rPr>
+          <w:rFonts w:ascii="Arial" w:hAnsi="Arial" w:cs="Arial"/>
+          <w:color w:val="33444D"/>
+          <w:sz w:val="28"/>
+          <w:szCs w:val="28"/>
+        </w:rPr>
+      </w:pPr>
+    </w:p>
+    <w:p>
+      <w:r>
+        <w:rPr>
+          <w:rFonts w:ascii="Arial" w:hAnsi="Arial" w:cs="Arial"/>
+          <w:color w:val="33444D"/>
+          <w:sz w:val="28"/>
+          <w:szCs w:val="28"/>
+        </w:rPr>
+        <w:t>Create</w:t>
+      </w:r>
+      <w:r>
+        <w:rPr>
+          <w:rFonts w:ascii="Arial" w:hAnsi="Arial" w:cs="Arial"/>
+          <w:color w:val="33444D"/>
+          <w:sz w:val="28"/>
+          <w:szCs w:val="28"/>
+        </w:rPr>
+        <w:t xml:space="preserve"> </w:t>
+      </w:r>
+      <w:r>
+        <w:rPr>
+          <w:rFonts w:ascii="Arial" w:hAnsi="Arial" w:cs="Arial"/>
+          <w:color w:val="33444D"/>
+          <w:sz w:val="28"/>
+          <w:szCs w:val="28"/>
+        </w:rPr>
+        <w:t xml:space="preserve">a python program to test </w:t>
+      </w:r>
+      <w:r>
+        <w:rPr>
+          <w:rFonts w:ascii="Arial" w:hAnsi="Arial" w:cs="Arial"/>
+          <w:color w:val="33444D"/>
+          <w:sz w:val="28"/>
+          <w:szCs w:val="28"/>
+        </w:rPr>
+        <w:t xml:space="preserve">image has all </w:t>
+      </w:r>
+      <w:proofErr w:type="gramStart"/>
+      <w:r>
+        <w:rPr>
+          <w:rFonts w:ascii="Arial" w:hAnsi="Arial" w:cs="Arial"/>
+          <w:color w:val="33444D"/>
+          <w:sz w:val="28"/>
+          <w:szCs w:val="28"/>
+        </w:rPr>
+        <w:t>packages</w:t>
+      </w:r>
+      <w:proofErr w:type="gramEnd"/>
+    </w:p>
+    <w:p>
+      <w:pPr>
+        <w:rPr>
+          <w:rFonts w:ascii="Arial" w:hAnsi="Arial" w:cs="Arial"/>
+          <w:color w:val="33444D"/>
+          <w:sz w:val="21"/>
+          <w:szCs w:val="21"/>
+        </w:rPr>
+      </w:pPr>
+    </w:p>
+    <w:p>
+      <w:pPr>
+        <w:rPr>
+          <w:rFonts w:ascii="Arial" w:hAnsi="Arial" w:cs="Arial"/>
+          <w:color w:val="33444D"/>
+          <w:sz w:val="21"/>
+          <w:szCs w:val="21"/>
+        </w:rPr>
+      </w:pPr>
+      <w:r>
+        <w:rPr>
+          <w:rFonts w:ascii="Arial" w:hAnsi="Arial" w:cs="Arial"/>
+          <w:color w:val="33444D"/>
+          <w:sz w:val="21"/>
+          <w:szCs w:val="21"/>
+        </w:rPr>
+        <w:t>C</w:t>
+      </w:r>
+      <w:r>
+        <w:rPr>
+          <w:rFonts w:ascii="Arial" w:hAnsi="Arial" w:cs="Arial"/>
+          <w:color w:val="33444D"/>
+          <w:sz w:val="21"/>
+          <w:szCs w:val="21"/>
+        </w:rPr>
+        <w:t xml:space="preserve">reate the file named </w:t>
+      </w:r>
+      <w:r>
+        <w:rPr>
+          <w:rFonts w:ascii="Arial" w:hAnsi="Arial" w:cs="Arial"/>
+          <w:i/>
+          <w:iCs/>
+          <w:color w:val="33444D"/>
+          <w:sz w:val="21"/>
+          <w:szCs w:val="21"/>
+        </w:rPr>
+        <w:t>testPythonModulesNeeded.py</w:t>
+      </w:r>
+      <w:r>
+        <w:rPr>
+          <w:rFonts w:ascii="Arial" w:hAnsi="Arial" w:cs="Arial"/>
+          <w:color w:val="33444D"/>
+          <w:sz w:val="21"/>
+          <w:szCs w:val="21"/>
+        </w:rPr>
+        <w:t xml:space="preserve"> with the following content</w:t>
+      </w:r>
+      <w:r>
+        <w:rPr>
+          <w:rFonts w:ascii="Arial" w:hAnsi="Arial" w:cs="Arial"/>
+          <w:color w:val="33444D"/>
+          <w:sz w:val="21"/>
+          <w:szCs w:val="21"/>
+        </w:rPr>
+        <w:t>.</w:t>
+      </w:r>
+    </w:p>
+    <w:p>
+      <w:pPr>
+        <w:shd w:val="clear" w:color="auto" w:fill="EDEDED" w:themeFill="accent3" w:themeFillTint="33"/>
+        <w:ind w:left="720"/>
+        <w:rPr>
+          <w:rFonts w:ascii="Consolas" w:hAnsi="Consolas"/>
+          <w:sz w:val="20"/>
+          <w:szCs w:val="20"/>
+        </w:rPr>
+      </w:pPr>
+      <w:r>
+        <w:rPr>
+          <w:rFonts w:ascii="Consolas" w:hAnsi="Consolas"/>
+          <w:sz w:val="20"/>
+          <w:szCs w:val="20"/>
+        </w:rPr>
+        <w:t xml:space="preserve">from </w:t>
+      </w:r>
+      <w:proofErr w:type="spellStart"/>
+      <w:proofErr w:type="gramStart"/>
+      <w:r>
+        <w:rPr>
+          <w:rFonts w:ascii="Consolas" w:hAnsi="Consolas"/>
+          <w:sz w:val="20"/>
+          <w:szCs w:val="20"/>
+        </w:rPr>
+        <w:t>azureml.core</w:t>
+      </w:r>
+      <w:proofErr w:type="spellEnd"/>
+      <w:proofErr w:type="gramEnd"/>
+      <w:r>
+        <w:rPr>
+          <w:rFonts w:ascii="Consolas" w:hAnsi="Consolas"/>
+          <w:sz w:val="20"/>
+          <w:szCs w:val="20"/>
+        </w:rPr>
+        <w:t xml:space="preserve"> import Run</w:t>
+      </w:r>
+    </w:p>
+    <w:p>
+      <w:pPr>
+        <w:shd w:val="clear" w:color="auto" w:fill="EDEDED" w:themeFill="accent3" w:themeFillTint="33"/>
+        <w:ind w:left="720"/>
+        <w:rPr>
+          <w:rFonts w:ascii="Consolas" w:hAnsi="Consolas"/>
+          <w:sz w:val="20"/>
+          <w:szCs w:val="20"/>
+        </w:rPr>
+      </w:pPr>
+      <w:r>
+        <w:rPr>
+          <w:rFonts w:ascii="Consolas" w:hAnsi="Consolas"/>
+          <w:sz w:val="20"/>
+          <w:szCs w:val="20"/>
+        </w:rPr>
+        <w:t xml:space="preserve">import pandas as </w:t>
+      </w:r>
+      <w:proofErr w:type="gramStart"/>
+      <w:r>
+        <w:rPr>
+          <w:rFonts w:ascii="Consolas" w:hAnsi="Consolas"/>
+          <w:sz w:val="20"/>
+          <w:szCs w:val="20"/>
+        </w:rPr>
+        <w:t>pd</w:t>
+      </w:r>
+      <w:proofErr w:type="gramEnd"/>
+    </w:p>
+    <w:p>
+      <w:pPr>
+        <w:shd w:val="clear" w:color="auto" w:fill="EDEDED" w:themeFill="accent3" w:themeFillTint="33"/>
+        <w:ind w:left="720"/>
+        <w:rPr>
+          <w:rFonts w:ascii="Consolas" w:hAnsi="Consolas"/>
+          <w:sz w:val="20"/>
+          <w:szCs w:val="20"/>
+        </w:rPr>
+      </w:pPr>
+      <w:r>
+        <w:rPr>
+          <w:rFonts w:ascii="Consolas" w:hAnsi="Consolas"/>
+          <w:sz w:val="20"/>
+          <w:szCs w:val="20"/>
+        </w:rPr>
+        <w:t xml:space="preserve">import </w:t>
+      </w:r>
+      <w:proofErr w:type="spellStart"/>
+      <w:r>
+        <w:rPr>
+          <w:rFonts w:ascii="Consolas" w:hAnsi="Consolas"/>
+          <w:sz w:val="20"/>
+          <w:szCs w:val="20"/>
+        </w:rPr>
+        <w:t>numpy</w:t>
+      </w:r>
+      <w:proofErr w:type="spellEnd"/>
+      <w:r>
+        <w:rPr>
+          <w:rFonts w:ascii="Consolas" w:hAnsi="Consolas"/>
+          <w:sz w:val="20"/>
+          <w:szCs w:val="20"/>
+        </w:rPr>
+        <w:t xml:space="preserve"> as </w:t>
+      </w:r>
+      <w:proofErr w:type="gramStart"/>
+      <w:r>
+        <w:rPr>
+          <w:rFonts w:ascii="Consolas" w:hAnsi="Consolas"/>
+          <w:sz w:val="20"/>
+          <w:szCs w:val="20"/>
+        </w:rPr>
+        <w:t>np</w:t>
+      </w:r>
+      <w:proofErr w:type="gramEnd"/>
+    </w:p>
+    <w:p>
+      <w:pPr>
+        <w:shd w:val="clear" w:color="auto" w:fill="EDEDED" w:themeFill="accent3" w:themeFillTint="33"/>
+        <w:ind w:left="720"/>
+        <w:rPr>
+          <w:rFonts w:ascii="Consolas" w:hAnsi="Consolas"/>
+          <w:sz w:val="20"/>
+          <w:szCs w:val="20"/>
+        </w:rPr>
+      </w:pPr>
+      <w:r>
+        <w:rPr>
+          <w:rFonts w:ascii="Consolas" w:hAnsi="Consolas"/>
+          <w:sz w:val="20"/>
+          <w:szCs w:val="20"/>
+        </w:rPr>
+        <w:t xml:space="preserve">import </w:t>
+      </w:r>
+      <w:proofErr w:type="spellStart"/>
+      <w:proofErr w:type="gramStart"/>
+      <w:r>
+        <w:rPr>
+          <w:rFonts w:ascii="Consolas" w:hAnsi="Consolas"/>
+          <w:sz w:val="20"/>
+          <w:szCs w:val="20"/>
+        </w:rPr>
+        <w:t>joblib</w:t>
+      </w:r>
+      <w:proofErr w:type="spellEnd"/>
+      <w:proofErr w:type="gramEnd"/>
+    </w:p>
+    <w:p>
+      <w:pPr>
+        <w:shd w:val="clear" w:color="auto" w:fill="EDEDED" w:themeFill="accent3" w:themeFillTint="33"/>
+        <w:ind w:left="720"/>
+        <w:rPr>
+          <w:rFonts w:ascii="Consolas" w:hAnsi="Consolas"/>
+          <w:sz w:val="20"/>
+          <w:szCs w:val="20"/>
+        </w:rPr>
+      </w:pPr>
+      <w:r>
+        <w:rPr>
+          <w:rFonts w:ascii="Consolas" w:hAnsi="Consolas"/>
+          <w:sz w:val="20"/>
+          <w:szCs w:val="20"/>
+        </w:rPr>
+        <w:t xml:space="preserve">import </w:t>
+      </w:r>
+      <w:proofErr w:type="spellStart"/>
+      <w:proofErr w:type="gramStart"/>
+      <w:r>
+        <w:rPr>
+          <w:rFonts w:ascii="Consolas" w:hAnsi="Consolas"/>
+          <w:sz w:val="20"/>
+          <w:szCs w:val="20"/>
+        </w:rPr>
+        <w:t>os</w:t>
+      </w:r>
+      <w:proofErr w:type="spellEnd"/>
+      <w:proofErr w:type="gramEnd"/>
+    </w:p>
+    <w:p>
+      <w:pPr>
+        <w:shd w:val="clear" w:color="auto" w:fill="EDEDED" w:themeFill="accent3" w:themeFillTint="33"/>
+        <w:ind w:left="720"/>
+        <w:rPr>
+          <w:rFonts w:ascii="Consolas" w:hAnsi="Consolas"/>
+          <w:sz w:val="20"/>
+          <w:szCs w:val="20"/>
+        </w:rPr>
+      </w:pPr>
+      <w:r>
+        <w:rPr>
+          <w:rFonts w:ascii="Consolas" w:hAnsi="Consolas"/>
+          <w:sz w:val="20"/>
+          <w:szCs w:val="20"/>
+        </w:rPr>
+        <w:t xml:space="preserve">from </w:t>
+      </w:r>
+      <w:proofErr w:type="spellStart"/>
+      <w:proofErr w:type="gramStart"/>
+      <w:r>
+        <w:rPr>
+          <w:rFonts w:ascii="Consolas" w:hAnsi="Consolas"/>
+          <w:sz w:val="20"/>
+          <w:szCs w:val="20"/>
+        </w:rPr>
+        <w:t>sklearn.model</w:t>
+      </w:r>
+      <w:proofErr w:type="gramEnd"/>
+      <w:r>
+        <w:rPr>
+          <w:rFonts w:ascii="Consolas" w:hAnsi="Consolas"/>
+          <w:sz w:val="20"/>
+          <w:szCs w:val="20"/>
+        </w:rPr>
+        <w:t>_selection</w:t>
+      </w:r>
+      <w:proofErr w:type="spellEnd"/>
+      <w:r>
+        <w:rPr>
+          <w:rFonts w:ascii="Consolas" w:hAnsi="Consolas"/>
+          <w:sz w:val="20"/>
+          <w:szCs w:val="20"/>
+        </w:rPr>
+        <w:t xml:space="preserve"> import </w:t>
+      </w:r>
+      <w:proofErr w:type="spellStart"/>
+      <w:r>
+        <w:rPr>
+          <w:rFonts w:ascii="Consolas" w:hAnsi="Consolas"/>
+          <w:sz w:val="20"/>
+          <w:szCs w:val="20"/>
+        </w:rPr>
+        <w:t>train_test_split</w:t>
+      </w:r>
+      <w:proofErr w:type="spellEnd"/>
+    </w:p>
+    <w:p>
+      <w:pPr>
+        <w:shd w:val="clear" w:color="auto" w:fill="EDEDED" w:themeFill="accent3" w:themeFillTint="33"/>
+        <w:ind w:left="720"/>
+        <w:rPr>
+          <w:rFonts w:ascii="Consolas" w:hAnsi="Consolas"/>
+          <w:sz w:val="20"/>
+          <w:szCs w:val="20"/>
+        </w:rPr>
+      </w:pPr>
+      <w:r>
+        <w:rPr>
+          <w:rFonts w:ascii="Consolas" w:hAnsi="Consolas"/>
+          <w:sz w:val="20"/>
+          <w:szCs w:val="20"/>
+        </w:rPr>
+        <w:t xml:space="preserve">from </w:t>
+      </w:r>
+      <w:proofErr w:type="spellStart"/>
+      <w:proofErr w:type="gramStart"/>
+      <w:r>
+        <w:rPr>
+          <w:rFonts w:ascii="Consolas" w:hAnsi="Consolas"/>
+          <w:sz w:val="20"/>
+          <w:szCs w:val="20"/>
+        </w:rPr>
+        <w:t>sklearn.linear</w:t>
+      </w:r>
+      <w:proofErr w:type="gramEnd"/>
+      <w:r>
+        <w:rPr>
+          <w:rFonts w:ascii="Consolas" w:hAnsi="Consolas"/>
+          <w:sz w:val="20"/>
+          <w:szCs w:val="20"/>
+        </w:rPr>
+        <w:t>_model</w:t>
+      </w:r>
+      <w:proofErr w:type="spellEnd"/>
+      <w:r>
+        <w:rPr>
+          <w:rFonts w:ascii="Consolas" w:hAnsi="Consolas"/>
+          <w:sz w:val="20"/>
+          <w:szCs w:val="20"/>
+        </w:rPr>
+        <w:t xml:space="preserve"> import </w:t>
+      </w:r>
+      <w:proofErr w:type="spellStart"/>
+      <w:r>
+        <w:rPr>
+          <w:rFonts w:ascii="Consolas" w:hAnsi="Consolas"/>
+          <w:sz w:val="20"/>
+          <w:szCs w:val="20"/>
+        </w:rPr>
+        <w:t>LogisticRegression</w:t>
+      </w:r>
+      <w:proofErr w:type="spellEnd"/>
+    </w:p>
+    <w:p>
+      <w:pPr>
+        <w:shd w:val="clear" w:color="auto" w:fill="EDEDED" w:themeFill="accent3" w:themeFillTint="33"/>
+        <w:ind w:left="720"/>
+        <w:rPr>
+          <w:rFonts w:ascii="Consolas" w:hAnsi="Consolas"/>
+          <w:sz w:val="20"/>
+          <w:szCs w:val="20"/>
+        </w:rPr>
+      </w:pPr>
+      <w:r>
+        <w:rPr>
+          <w:rFonts w:ascii="Consolas" w:hAnsi="Consolas"/>
+          <w:sz w:val="20"/>
+          <w:szCs w:val="20"/>
+        </w:rPr>
+        <w:t xml:space="preserve">from </w:t>
+      </w:r>
+      <w:proofErr w:type="spellStart"/>
+      <w:proofErr w:type="gramStart"/>
+      <w:r>
+        <w:rPr>
+          <w:rFonts w:ascii="Consolas" w:hAnsi="Consolas"/>
+          <w:sz w:val="20"/>
+          <w:szCs w:val="20"/>
+        </w:rPr>
+        <w:t>sklearn.metrics</w:t>
+      </w:r>
+      <w:proofErr w:type="spellEnd"/>
+      <w:proofErr w:type="gramEnd"/>
+      <w:r>
+        <w:rPr>
+          <w:rFonts w:ascii="Consolas" w:hAnsi="Consolas"/>
+          <w:sz w:val="20"/>
+          <w:szCs w:val="20"/>
+        </w:rPr>
+        <w:t xml:space="preserve"> import </w:t>
+      </w:r>
+      <w:proofErr w:type="spellStart"/>
+      <w:r>
+        <w:rPr>
+          <w:rFonts w:ascii="Consolas" w:hAnsi="Consolas"/>
+          <w:sz w:val="20"/>
+          <w:szCs w:val="20"/>
+        </w:rPr>
+        <w:t>roc_auc_score</w:t>
+      </w:r>
+      <w:proofErr w:type="spellEnd"/>
+    </w:p>
+    <w:p>
+      <w:pPr>
+        <w:shd w:val="clear" w:color="auto" w:fill="EDEDED" w:themeFill="accent3" w:themeFillTint="33"/>
+        <w:ind w:left="720"/>
+        <w:rPr>
+          <w:rFonts w:ascii="Consolas" w:hAnsi="Consolas"/>
+          <w:sz w:val="20"/>
+          <w:szCs w:val="20"/>
+        </w:rPr>
+      </w:pPr>
+      <w:r>
+        <w:rPr>
+          <w:rFonts w:ascii="Consolas" w:hAnsi="Consolas"/>
+          <w:sz w:val="20"/>
+          <w:szCs w:val="20"/>
+        </w:rPr>
+        <w:t xml:space="preserve">from </w:t>
+      </w:r>
+      <w:proofErr w:type="spellStart"/>
+      <w:proofErr w:type="gramStart"/>
+      <w:r>
+        <w:rPr>
+          <w:rFonts w:ascii="Consolas" w:hAnsi="Consolas"/>
+          <w:sz w:val="20"/>
+          <w:szCs w:val="20"/>
+        </w:rPr>
+        <w:t>sklearn.metrics</w:t>
+      </w:r>
+      <w:proofErr w:type="spellEnd"/>
+      <w:proofErr w:type="gramEnd"/>
+      <w:r>
+        <w:rPr>
+          <w:rFonts w:ascii="Consolas" w:hAnsi="Consolas"/>
+          <w:sz w:val="20"/>
+          <w:szCs w:val="20"/>
+        </w:rPr>
+        <w:t xml:space="preserve"> import </w:t>
+      </w:r>
+      <w:proofErr w:type="spellStart"/>
+      <w:r>
+        <w:rPr>
+          <w:rFonts w:ascii="Consolas" w:hAnsi="Consolas"/>
+          <w:sz w:val="20"/>
+          <w:szCs w:val="20"/>
+        </w:rPr>
+        <w:t>roc_curve</w:t>
+      </w:r>
+      <w:proofErr w:type="spellEnd"/>
+    </w:p>
+    <w:p>
+      <w:pPr>
+        <w:shd w:val="clear" w:color="auto" w:fill="EDEDED" w:themeFill="accent3" w:themeFillTint="33"/>
+        <w:ind w:left="720"/>
+        <w:rPr>
+          <w:rFonts w:ascii="Consolas" w:hAnsi="Consolas"/>
+          <w:sz w:val="20"/>
+          <w:szCs w:val="20"/>
+        </w:rPr>
+      </w:pPr>
+    </w:p>
+    <w:p>
+      <w:pPr>
+        <w:shd w:val="clear" w:color="auto" w:fill="EDEDED" w:themeFill="accent3" w:themeFillTint="33"/>
+        <w:ind w:left="720"/>
+        <w:rPr>
+          <w:rFonts w:ascii="Consolas" w:hAnsi="Consolas"/>
+          <w:sz w:val="20"/>
+          <w:szCs w:val="20"/>
+        </w:rPr>
+      </w:pPr>
+      <w:r>
+        <w:rPr>
+          <w:rFonts w:ascii="Consolas" w:hAnsi="Consolas"/>
+          <w:sz w:val="20"/>
+          <w:szCs w:val="20"/>
+        </w:rPr>
+        <w:t xml:space="preserve">run = </w:t>
+      </w:r>
+      <w:proofErr w:type="spellStart"/>
+      <w:r>
+        <w:rPr>
+          <w:rFonts w:ascii="Consolas" w:hAnsi="Consolas"/>
+          <w:sz w:val="20"/>
+          <w:szCs w:val="20"/>
+        </w:rPr>
+        <w:t>Run.get_</w:t>
+      </w:r>
+      <w:proofErr w:type="gramStart"/>
+      <w:r>
+        <w:rPr>
+          <w:rFonts w:ascii="Consolas" w:hAnsi="Consolas"/>
+          <w:sz w:val="20"/>
+          <w:szCs w:val="20"/>
+        </w:rPr>
+        <w:t>context</w:t>
+      </w:r>
+      <w:proofErr w:type="spellEnd"/>
+      <w:r>
+        <w:rPr>
+          <w:rFonts w:ascii="Consolas" w:hAnsi="Consolas"/>
+          <w:sz w:val="20"/>
+          <w:szCs w:val="20"/>
+        </w:rPr>
+        <w:t>(</w:t>
+      </w:r>
+      <w:proofErr w:type="gramEnd"/>
+      <w:r>
+        <w:rPr>
+          <w:rFonts w:ascii="Consolas" w:hAnsi="Consolas"/>
+          <w:sz w:val="20"/>
+          <w:szCs w:val="20"/>
+        </w:rPr>
+        <w:t>)</w:t>
+      </w:r>
+    </w:p>
+    <w:p>
+      <w:pPr>
+        <w:shd w:val="clear" w:color="auto" w:fill="EDEDED" w:themeFill="accent3" w:themeFillTint="33"/>
+        <w:ind w:left="720"/>
+      </w:pPr>
+      <w:proofErr w:type="gramStart"/>
+      <w:r>
+        <w:rPr>
+          <w:rFonts w:ascii="Consolas" w:hAnsi="Consolas"/>
+          <w:sz w:val="20"/>
+          <w:szCs w:val="20"/>
+        </w:rPr>
+        <w:t>print(</w:t>
+      </w:r>
+      <w:proofErr w:type="gramEnd"/>
+      <w:r>
+        <w:rPr>
+          <w:rFonts w:ascii="Consolas" w:hAnsi="Consolas"/>
+          <w:sz w:val="20"/>
+          <w:szCs w:val="20"/>
+        </w:rPr>
+        <w:t>"Hello", run)</w:t>
+      </w:r>
+    </w:p>
     <w:p/>
+    <w:p>
+      <w:pPr>
+        <w:rPr>
+          <w:rFonts w:ascii="Arial" w:hAnsi="Arial" w:cs="Arial"/>
+          <w:color w:val="33444D"/>
+          <w:sz w:val="28"/>
+          <w:szCs w:val="28"/>
+        </w:rPr>
+      </w:pPr>
+      <w:r>
+        <w:rPr>
+          <w:rFonts w:ascii="Arial" w:hAnsi="Arial" w:cs="Arial"/>
+          <w:color w:val="33444D"/>
+          <w:sz w:val="28"/>
+          <w:szCs w:val="28"/>
+        </w:rPr>
+        <w:t>Create</w:t>
+      </w:r>
+      <w:r>
+        <w:rPr>
+          <w:rFonts w:ascii="Arial" w:hAnsi="Arial" w:cs="Arial"/>
+          <w:color w:val="33444D"/>
+          <w:sz w:val="28"/>
+          <w:szCs w:val="28"/>
+        </w:rPr>
+        <w:t xml:space="preserve"> docker </w:t>
+      </w:r>
+      <w:proofErr w:type="gramStart"/>
+      <w:r>
+        <w:rPr>
+          <w:rFonts w:ascii="Arial" w:hAnsi="Arial" w:cs="Arial"/>
+          <w:color w:val="33444D"/>
+          <w:sz w:val="28"/>
+          <w:szCs w:val="28"/>
+        </w:rPr>
+        <w:t>image</w:t>
+      </w:r>
+      <w:proofErr w:type="gramEnd"/>
+    </w:p>
     <w:p/>
     <w:p>
       <w:pPr>
@@ -1813,7 +2707,6 @@
           <w:sz w:val="20"/>
           <w:szCs w:val="20"/>
         </w:rPr>
-        <w:lastRenderedPageBreak/>
         <w:t># Name your docker image</w:t>
       </w:r>
     </w:p>
@@ -1992,7 +2885,16 @@
           <w:sz w:val="20"/>
           <w:szCs w:val="20"/>
         </w:rPr>
-        <w:t>–tag $MY_DOCKER_IMAGE</w:t>
+        <w:t>–tag $MY_DOCKER_</w:t>
+      </w:r>
+      <w:proofErr w:type="gramStart"/>
+      <w:r>
+        <w:rPr>
+          <w:rFonts w:ascii="Consolas" w:hAnsi="Consolas"/>
+          <w:sz w:val="20"/>
+          <w:szCs w:val="20"/>
+        </w:rPr>
+        <w:t>IMAGE</w:t>
       </w:r>
       <w:r>
         <w:rPr>
@@ -2002,6 +2904,7 @@
         </w:rPr>
         <w:t xml:space="preserve"> .</w:t>
       </w:r>
+      <w:proofErr w:type="gramEnd"/>
     </w:p>
     <w:p>
       <w:pPr>
@@ -2198,64 +3101,10 @@
           <w:sz w:val="20"/>
           <w:szCs w:val="20"/>
         </w:rPr>
-        <w:t xml:space="preserve"> (expected 4.9.2 and 3.8.5.final.0</w:t>
-      </w:r>
-    </w:p>
-    <w:p>
-      <w:pPr>
-        <w:shd w:val="clear" w:color="auto" w:fill="D0CECE" w:themeFill="background2" w:themeFillShade="E6"/>
-        <w:rPr>
-          <w:rFonts w:ascii="Consolas" w:hAnsi="Consolas"/>
-          <w:sz w:val="20"/>
-          <w:szCs w:val="20"/>
-        </w:rPr>
-      </w:pPr>
-      <w:r>
-        <w:rPr>
-          <w:rFonts w:ascii="Consolas" w:hAnsi="Consolas"/>
-          <w:sz w:val="20"/>
-          <w:szCs w:val="20"/>
-        </w:rPr>
-        <w:t>(base) root@</w:t>
-      </w:r>
-      <w:r>
-        <w:rPr>
-          <w:rFonts w:ascii="Consolas" w:hAnsi="Consolas"/>
-          <w:sz w:val="20"/>
-          <w:szCs w:val="20"/>
-        </w:rPr>
-        <w:t>33396fc07e2:/app</w:t>
-      </w:r>
-      <w:r>
-        <w:rPr>
-          <w:rFonts w:ascii="Consolas" w:hAnsi="Consolas"/>
-          <w:sz w:val="20"/>
-          <w:szCs w:val="20"/>
-        </w:rPr>
-        <w:t xml:space="preserve"># </w:t>
-      </w:r>
-      <w:proofErr w:type="spellStart"/>
-      <w:r>
-        <w:rPr>
-          <w:rFonts w:ascii="Consolas" w:hAnsi="Consolas"/>
-          <w:sz w:val="20"/>
-          <w:szCs w:val="20"/>
-        </w:rPr>
-        <w:t>conda</w:t>
-      </w:r>
-      <w:proofErr w:type="spellEnd"/>
-      <w:r>
-        <w:rPr>
-          <w:rFonts w:ascii="Consolas" w:hAnsi="Consolas"/>
-          <w:sz w:val="20"/>
-          <w:szCs w:val="20"/>
-        </w:rPr>
-        <w:t xml:space="preserve"> info</w:t>
-      </w:r>
-    </w:p>
-    <w:p>
-      <w:pPr>
-        <w:shd w:val="clear" w:color="auto" w:fill="D0CECE" w:themeFill="background2" w:themeFillShade="E6"/>
+        <w:t xml:space="preserve"> (expected 4.9.2 and 3.8.</w:t>
+      </w:r>
+      <w:proofErr w:type="gramStart"/>
+      <w:r>
         <w:rPr>
           <w:rFonts w:ascii="Consolas" w:hAnsi="Consolas"/>
           <w:b/>
@@ -2263,7 +3112,9 @@
           <w:sz w:val="20"/>
           <w:szCs w:val="20"/>
         </w:rPr>
-      </w:pPr>
+        <w:t>5.final</w:t>
+      </w:r>
+      <w:proofErr w:type="gramEnd"/>
       <w:r>
         <w:rPr>
           <w:rFonts w:ascii="Consolas" w:hAnsi="Consolas"/>
@@ -2272,9 +3123,64 @@
           <w:sz w:val="20"/>
           <w:szCs w:val="20"/>
         </w:rPr>
-        <w:t># Check if all ML packages</w:t>
-      </w:r>
-      <w:r>
+        <w:t>.0</w:t>
+      </w:r>
+    </w:p>
+    <w:p>
+      <w:pPr>
+        <w:shd w:val="clear" w:color="auto" w:fill="D0CECE" w:themeFill="background2" w:themeFillShade="E6"/>
+        <w:rPr>
+          <w:rFonts w:ascii="Consolas" w:hAnsi="Consolas"/>
+          <w:sz w:val="20"/>
+          <w:szCs w:val="20"/>
+        </w:rPr>
+      </w:pPr>
+      <w:r>
+        <w:rPr>
+          <w:rFonts w:ascii="Consolas" w:hAnsi="Consolas"/>
+          <w:sz w:val="20"/>
+          <w:szCs w:val="20"/>
+        </w:rPr>
+        <w:t>(base) root@</w:t>
+      </w:r>
+      <w:r>
+        <w:rPr>
+          <w:rFonts w:ascii="Consolas" w:hAnsi="Consolas"/>
+          <w:sz w:val="20"/>
+          <w:szCs w:val="20"/>
+        </w:rPr>
+        <w:t>33396fc07e2:/app</w:t>
+      </w:r>
+      <w:r>
+        <w:rPr>
+          <w:rFonts w:ascii="Consolas" w:hAnsi="Consolas"/>
+          <w:sz w:val="20"/>
+          <w:szCs w:val="20"/>
+        </w:rPr>
+        <w:t xml:space="preserve"># </w:t>
+      </w:r>
+      <w:proofErr w:type="spellStart"/>
+      <w:r>
+        <w:rPr>
+          <w:rFonts w:ascii="Consolas" w:hAnsi="Consolas"/>
+          <w:sz w:val="20"/>
+          <w:szCs w:val="20"/>
+        </w:rPr>
+        <w:t>conda</w:t>
+      </w:r>
+      <w:proofErr w:type="spellEnd"/>
+      <w:r>
+        <w:rPr>
+          <w:rFonts w:ascii="Consolas" w:hAnsi="Consolas"/>
+          <w:sz w:val="20"/>
+          <w:szCs w:val="20"/>
+        </w:rPr>
+        <w:t xml:space="preserve"> info</w:t>
+      </w:r>
+    </w:p>
+    <w:p>
+      <w:pPr>
+        <w:shd w:val="clear" w:color="auto" w:fill="D0CECE" w:themeFill="background2" w:themeFillShade="E6"/>
         <w:rPr>
           <w:rFonts w:ascii="Consolas" w:hAnsi="Consolas"/>
           <w:b/>
@@ -2282,8 +3188,7 @@
           <w:sz w:val="20"/>
           <w:szCs w:val="20"/>
         </w:rPr>
-        <w:t xml:space="preserve"> </w:t>
-      </w:r>
+      </w:pPr>
       <w:r>
         <w:rPr>
           <w:rFonts w:ascii="Consolas" w:hAnsi="Consolas"/>
@@ -2292,7 +3197,7 @@
           <w:sz w:val="20"/>
           <w:szCs w:val="20"/>
         </w:rPr>
-        <w:t xml:space="preserve">are available </w:t>
+        <w:t># Check if all ML packages</w:t>
       </w:r>
       <w:r>
         <w:rPr>
@@ -2302,6 +3207,26 @@
           <w:sz w:val="20"/>
           <w:szCs w:val="20"/>
         </w:rPr>
+        <w:t xml:space="preserve"> </w:t>
+      </w:r>
+      <w:r>
+        <w:rPr>
+          <w:rFonts w:ascii="Consolas" w:hAnsi="Consolas"/>
+          <w:b/>
+          <w:bCs/>
+          <w:sz w:val="20"/>
+          <w:szCs w:val="20"/>
+        </w:rPr>
+        <w:t xml:space="preserve">are available </w:t>
+      </w:r>
+      <w:r>
+        <w:rPr>
+          <w:rFonts w:ascii="Consolas" w:hAnsi="Consolas"/>
+          <w:b/>
+          <w:bCs/>
+          <w:sz w:val="20"/>
+          <w:szCs w:val="20"/>
+        </w:rPr>
         <w:t>in the image, by running this test python code</w:t>
       </w:r>
     </w:p>
@@ -2444,67 +3369,105 @@
         <w:rPr>
           <w:rFonts w:ascii="Arial" w:hAnsi="Arial" w:cs="Arial"/>
           <w:color w:val="33444D"/>
+          <w:sz w:val="42"/>
+          <w:szCs w:val="42"/>
+        </w:rPr>
+      </w:pPr>
+    </w:p>
+    <w:p>
+      <w:pPr>
+        <w:rPr>
+          <w:rFonts w:ascii="Arial" w:hAnsi="Arial" w:cs="Arial"/>
+          <w:color w:val="33444D"/>
+          <w:sz w:val="42"/>
+          <w:szCs w:val="42"/>
+        </w:rPr>
+      </w:pPr>
+      <w:r>
+        <w:rPr>
+          <w:rFonts w:ascii="Arial" w:hAnsi="Arial" w:cs="Arial"/>
+          <w:color w:val="33444D"/>
+          <w:sz w:val="42"/>
+          <w:szCs w:val="42"/>
+        </w:rPr>
+        <w:t xml:space="preserve">Setup </w:t>
+      </w:r>
+      <w:r>
+        <w:rPr>
+          <w:rFonts w:ascii="Arial" w:hAnsi="Arial" w:cs="Arial"/>
+          <w:color w:val="33444D"/>
+          <w:sz w:val="42"/>
+          <w:szCs w:val="42"/>
+        </w:rPr>
+        <w:t>Azure Container Registry</w:t>
+      </w:r>
+    </w:p>
+    <w:p>
+      <w:pPr>
+        <w:rPr>
+          <w:rFonts w:ascii="Arial" w:hAnsi="Arial" w:cs="Arial"/>
+          <w:color w:val="33444D"/>
           <w:sz w:val="28"/>
           <w:szCs w:val="28"/>
         </w:rPr>
       </w:pPr>
-      <w:r>
+    </w:p>
+    <w:p>
+      <w:pPr>
         <w:rPr>
           <w:rFonts w:ascii="Arial" w:hAnsi="Arial" w:cs="Arial"/>
           <w:color w:val="33444D"/>
           <w:sz w:val="28"/>
           <w:szCs w:val="28"/>
         </w:rPr>
-        <w:t>Create Azure Container Registry</w:t>
-      </w:r>
-    </w:p>
-    <w:p>
-      <w:pPr>
+      </w:pPr>
+      <w:r>
         <w:rPr>
           <w:rFonts w:ascii="Arial" w:hAnsi="Arial" w:cs="Arial"/>
           <w:color w:val="33444D"/>
           <w:sz w:val="28"/>
           <w:szCs w:val="28"/>
         </w:rPr>
-      </w:pPr>
-    </w:p>
-    <w:p>
-      <w:pPr>
+        <w:t>Create</w:t>
+      </w:r>
+      <w:r>
         <w:rPr>
           <w:rFonts w:ascii="Arial" w:hAnsi="Arial" w:cs="Arial"/>
           <w:color w:val="33444D"/>
           <w:sz w:val="28"/>
           <w:szCs w:val="28"/>
         </w:rPr>
-      </w:pPr>
-    </w:p>
-    <w:p>
-      <w:pPr>
+        <w:t xml:space="preserve"> </w:t>
+      </w:r>
+      <w:r>
         <w:rPr>
           <w:rFonts w:ascii="Arial" w:hAnsi="Arial" w:cs="Arial"/>
           <w:color w:val="33444D"/>
           <w:sz w:val="28"/>
           <w:szCs w:val="28"/>
         </w:rPr>
-      </w:pPr>
-      <w:r>
+        <w:t>an Azure Container Registry instance</w:t>
+      </w:r>
+    </w:p>
+    <w:p>
+      <w:pPr>
         <w:rPr>
           <w:rFonts w:ascii="Arial" w:hAnsi="Arial" w:cs="Arial"/>
           <w:color w:val="33444D"/>
           <w:sz w:val="28"/>
           <w:szCs w:val="28"/>
         </w:rPr>
-        <w:t xml:space="preserve">Create </w:t>
-      </w:r>
-      <w:r>
+      </w:pPr>
+    </w:p>
+    <w:p>
+      <w:pPr>
         <w:rPr>
           <w:rFonts w:ascii="Arial" w:hAnsi="Arial" w:cs="Arial"/>
           <w:color w:val="33444D"/>
           <w:sz w:val="28"/>
           <w:szCs w:val="28"/>
         </w:rPr>
-        <w:t xml:space="preserve">a </w:t>
-      </w:r>
+      </w:pPr>
       <w:r>
         <w:rPr>
           <w:rFonts w:ascii="Arial" w:hAnsi="Arial" w:cs="Arial"/>
@@ -2512,7 +3475,7 @@
           <w:sz w:val="28"/>
           <w:szCs w:val="28"/>
         </w:rPr>
-        <w:t xml:space="preserve">Service Principal to access images in </w:t>
+        <w:t xml:space="preserve">Create </w:t>
       </w:r>
       <w:r>
         <w:rPr>
@@ -2521,6 +3484,24 @@
           <w:sz w:val="28"/>
           <w:szCs w:val="28"/>
         </w:rPr>
+        <w:t xml:space="preserve">a </w:t>
+      </w:r>
+      <w:r>
+        <w:rPr>
+          <w:rFonts w:ascii="Arial" w:hAnsi="Arial" w:cs="Arial"/>
+          <w:color w:val="33444D"/>
+          <w:sz w:val="28"/>
+          <w:szCs w:val="28"/>
+        </w:rPr>
+        <w:t xml:space="preserve">Service Principal to access images in </w:t>
+      </w:r>
+      <w:r>
+        <w:rPr>
+          <w:rFonts w:ascii="Arial" w:hAnsi="Arial" w:cs="Arial"/>
+          <w:color w:val="33444D"/>
+          <w:sz w:val="28"/>
+          <w:szCs w:val="28"/>
+        </w:rPr>
         <w:t>Azure Container Registry</w:t>
       </w:r>
     </w:p>
@@ -2533,6 +3514,16 @@
           <w:szCs w:val="21"/>
         </w:rPr>
       </w:pPr>
+    </w:p>
+    <w:p>
+      <w:pPr>
+        <w:rPr>
+          <w:rFonts w:ascii="Arial" w:hAnsi="Arial" w:cs="Arial"/>
+          <w:color w:val="33444D"/>
+          <w:sz w:val="21"/>
+          <w:szCs w:val="21"/>
+        </w:rPr>
+      </w:pPr>
       <w:r>
         <w:rPr>
           <w:rFonts w:ascii="Arial" w:hAnsi="Arial" w:cs="Arial"/>
@@ -2627,6 +3618,16 @@
     </w:p>
     <w:p>
       <w:pPr>
+        <w:rPr>
+          <w:rFonts w:ascii="Arial" w:hAnsi="Arial" w:cs="Arial"/>
+          <w:color w:val="33444D"/>
+          <w:sz w:val="21"/>
+          <w:szCs w:val="21"/>
+        </w:rPr>
+      </w:pPr>
+    </w:p>
+    <w:p>
+      <w:pPr>
         <w:shd w:val="clear" w:color="auto" w:fill="D0CECE" w:themeFill="background2" w:themeFillShade="E6"/>
         <w:rPr>
           <w:rFonts w:ascii="Consolas" w:hAnsi="Consolas" w:cs="Arial"/>
@@ -2635,14 +3636,25 @@
           <w:szCs w:val="20"/>
         </w:rPr>
       </w:pPr>
-      <w:r>
-        <w:rPr>
-          <w:rFonts w:ascii="Consolas" w:hAnsi="Consolas" w:cs="Arial"/>
-          <w:color w:val="33444D"/>
-          <w:sz w:val="20"/>
-          <w:szCs w:val="20"/>
-        </w:rPr>
-        <w:t>#!/bin/bash</w:t>
+      <w:proofErr w:type="gramStart"/>
+      <w:r>
+        <w:rPr>
+          <w:rFonts w:ascii="Consolas" w:hAnsi="Consolas" w:cs="Arial"/>
+          <w:color w:val="33444D"/>
+          <w:sz w:val="20"/>
+          <w:szCs w:val="20"/>
+        </w:rPr>
+        <w:t>#!/</w:t>
+      </w:r>
+      <w:proofErr w:type="gramEnd"/>
+      <w:r>
+        <w:rPr>
+          <w:rFonts w:ascii="Consolas" w:hAnsi="Consolas" w:cs="Arial"/>
+          <w:color w:val="33444D"/>
+          <w:sz w:val="20"/>
+          <w:szCs w:val="20"/>
+        </w:rPr>
+        <w:t>bin/bash</w:t>
       </w:r>
     </w:p>
     <w:p>
@@ -2714,7 +3726,6 @@
           <w:sz w:val="20"/>
           <w:szCs w:val="20"/>
         </w:rPr>
-        <w:lastRenderedPageBreak/>
         <w:t># SERVICE_PRINCIPAL_NAME: Must be unique within your AD tenant</w:t>
       </w:r>
     </w:p>
@@ -2962,12 +3973,10 @@
           <w:sz w:val="20"/>
           <w:szCs w:val="20"/>
         </w:rPr>
-        <w:t># Default permissions are for docker pull access. Modify the '--role'</w:t>
-      </w:r>
-    </w:p>
-    <w:p>
-      <w:pPr>
-        <w:shd w:val="clear" w:color="auto" w:fill="D0CECE" w:themeFill="background2" w:themeFillShade="E6"/>
+        <w:t># Default permissions are for docker pull access. Modify the '--</w:t>
+      </w:r>
+      <w:proofErr w:type="gramStart"/>
+      <w:r>
         <w:rPr>
           <w:rFonts w:ascii="Consolas" w:hAnsi="Consolas" w:cs="Arial"/>
           <w:b/>
@@ -2976,8 +3985,13 @@
           <w:sz w:val="20"/>
           <w:szCs w:val="20"/>
         </w:rPr>
-      </w:pPr>
-      <w:r>
+        <w:t>role'</w:t>
+      </w:r>
+      <w:proofErr w:type="gramEnd"/>
+    </w:p>
+    <w:p>
+      <w:pPr>
+        <w:shd w:val="clear" w:color="auto" w:fill="D0CECE" w:themeFill="background2" w:themeFillShade="E6"/>
         <w:rPr>
           <w:rFonts w:ascii="Consolas" w:hAnsi="Consolas" w:cs="Arial"/>
           <w:b/>
@@ -2986,12 +4000,8 @@
           <w:sz w:val="20"/>
           <w:szCs w:val="20"/>
         </w:rPr>
-        <w:t># argument value as desired:</w:t>
-      </w:r>
-    </w:p>
-    <w:p>
-      <w:pPr>
-        <w:shd w:val="clear" w:color="auto" w:fill="D0CECE" w:themeFill="background2" w:themeFillShade="E6"/>
+      </w:pPr>
+      <w:r>
         <w:rPr>
           <w:rFonts w:ascii="Consolas" w:hAnsi="Consolas" w:cs="Arial"/>
           <w:b/>
@@ -3000,8 +4010,12 @@
           <w:sz w:val="20"/>
           <w:szCs w:val="20"/>
         </w:rPr>
-      </w:pPr>
-      <w:r>
+        <w:t># argument value as desired:</w:t>
+      </w:r>
+    </w:p>
+    <w:p>
+      <w:pPr>
+        <w:shd w:val="clear" w:color="auto" w:fill="D0CECE" w:themeFill="background2" w:themeFillShade="E6"/>
         <w:rPr>
           <w:rFonts w:ascii="Consolas" w:hAnsi="Consolas" w:cs="Arial"/>
           <w:b/>
@@ -3010,9 +4024,7 @@
           <w:sz w:val="20"/>
           <w:szCs w:val="20"/>
         </w:rPr>
-        <w:t xml:space="preserve"># </w:t>
-      </w:r>
-      <w:proofErr w:type="spellStart"/>
+      </w:pPr>
       <w:r>
         <w:rPr>
           <w:rFonts w:ascii="Consolas" w:hAnsi="Consolas" w:cs="Arial"/>
@@ -3022,9 +4034,9 @@
           <w:sz w:val="20"/>
           <w:szCs w:val="20"/>
         </w:rPr>
-        <w:t>acrpull</w:t>
-      </w:r>
-      <w:proofErr w:type="spellEnd"/>
+        <w:t xml:space="preserve"># </w:t>
+      </w:r>
+      <w:proofErr w:type="spellStart"/>
       <w:r>
         <w:rPr>
           <w:rFonts w:ascii="Consolas" w:hAnsi="Consolas" w:cs="Arial"/>
@@ -3034,12 +4046,10 @@
           <w:sz w:val="20"/>
           <w:szCs w:val="20"/>
         </w:rPr>
-        <w:t>:     pull only</w:t>
-      </w:r>
-    </w:p>
-    <w:p>
-      <w:pPr>
-        <w:shd w:val="clear" w:color="auto" w:fill="D0CECE" w:themeFill="background2" w:themeFillShade="E6"/>
+        <w:t>acrpull</w:t>
+      </w:r>
+      <w:proofErr w:type="spellEnd"/>
+      <w:r>
         <w:rPr>
           <w:rFonts w:ascii="Consolas" w:hAnsi="Consolas" w:cs="Arial"/>
           <w:b/>
@@ -3048,8 +4058,12 @@
           <w:sz w:val="20"/>
           <w:szCs w:val="20"/>
         </w:rPr>
-      </w:pPr>
-      <w:r>
+        <w:t>:     pull only</w:t>
+      </w:r>
+    </w:p>
+    <w:p>
+      <w:pPr>
+        <w:shd w:val="clear" w:color="auto" w:fill="D0CECE" w:themeFill="background2" w:themeFillShade="E6"/>
         <w:rPr>
           <w:rFonts w:ascii="Consolas" w:hAnsi="Consolas" w:cs="Arial"/>
           <w:b/>
@@ -3058,9 +4072,7 @@
           <w:sz w:val="20"/>
           <w:szCs w:val="20"/>
         </w:rPr>
-        <w:t xml:space="preserve"># </w:t>
-      </w:r>
-      <w:proofErr w:type="spellStart"/>
+      </w:pPr>
       <w:r>
         <w:rPr>
           <w:rFonts w:ascii="Consolas" w:hAnsi="Consolas" w:cs="Arial"/>
@@ -3070,9 +4082,9 @@
           <w:sz w:val="20"/>
           <w:szCs w:val="20"/>
         </w:rPr>
-        <w:t>acrpush</w:t>
-      </w:r>
-      <w:proofErr w:type="spellEnd"/>
+        <w:t xml:space="preserve"># </w:t>
+      </w:r>
+      <w:proofErr w:type="spellStart"/>
       <w:r>
         <w:rPr>
           <w:rFonts w:ascii="Consolas" w:hAnsi="Consolas" w:cs="Arial"/>
@@ -3082,12 +4094,10 @@
           <w:sz w:val="20"/>
           <w:szCs w:val="20"/>
         </w:rPr>
-        <w:t>:     push and pull</w:t>
-      </w:r>
-    </w:p>
-    <w:p>
-      <w:pPr>
-        <w:shd w:val="clear" w:color="auto" w:fill="D0CECE" w:themeFill="background2" w:themeFillShade="E6"/>
+        <w:t>acrpush</w:t>
+      </w:r>
+      <w:proofErr w:type="spellEnd"/>
+      <w:r>
         <w:rPr>
           <w:rFonts w:ascii="Consolas" w:hAnsi="Consolas" w:cs="Arial"/>
           <w:b/>
@@ -3096,8 +4106,12 @@
           <w:sz w:val="20"/>
           <w:szCs w:val="20"/>
         </w:rPr>
-      </w:pPr>
-      <w:r>
+        <w:t>:     push and pull</w:t>
+      </w:r>
+    </w:p>
+    <w:p>
+      <w:pPr>
+        <w:shd w:val="clear" w:color="auto" w:fill="D0CECE" w:themeFill="background2" w:themeFillShade="E6"/>
         <w:rPr>
           <w:rFonts w:ascii="Consolas" w:hAnsi="Consolas" w:cs="Arial"/>
           <w:b/>
@@ -3106,243 +4120,8 @@
           <w:sz w:val="20"/>
           <w:szCs w:val="20"/>
         </w:rPr>
-        <w:t># owner:       push, pull, and assign roles</w:t>
-      </w:r>
-    </w:p>
-    <w:p>
-      <w:pPr>
-        <w:shd w:val="clear" w:color="auto" w:fill="D0CECE" w:themeFill="background2" w:themeFillShade="E6"/>
-        <w:rPr>
-          <w:rFonts w:ascii="Consolas" w:hAnsi="Consolas" w:cs="Arial"/>
-          <w:color w:val="33444D"/>
-          <w:sz w:val="20"/>
-          <w:szCs w:val="20"/>
-        </w:rPr>
-      </w:pPr>
-      <w:r>
-        <w:rPr>
-          <w:rFonts w:ascii="Consolas" w:hAnsi="Consolas" w:cs="Arial"/>
-          <w:color w:val="33444D"/>
-          <w:sz w:val="20"/>
-          <w:szCs w:val="20"/>
-        </w:rPr>
-        <w:t>SP_PASSWD=$(</w:t>
-      </w:r>
-      <w:proofErr w:type="spellStart"/>
-      <w:r>
-        <w:rPr>
-          <w:rFonts w:ascii="Consolas" w:hAnsi="Consolas" w:cs="Arial"/>
-          <w:color w:val="33444D"/>
-          <w:sz w:val="20"/>
-          <w:szCs w:val="20"/>
-        </w:rPr>
-        <w:t>az</w:t>
-      </w:r>
-      <w:proofErr w:type="spellEnd"/>
-      <w:r>
-        <w:rPr>
-          <w:rFonts w:ascii="Consolas" w:hAnsi="Consolas" w:cs="Arial"/>
-          <w:color w:val="33444D"/>
-          <w:sz w:val="20"/>
-          <w:szCs w:val="20"/>
-        </w:rPr>
-        <w:t xml:space="preserve"> ad </w:t>
-      </w:r>
-      <w:proofErr w:type="spellStart"/>
-      <w:r>
-        <w:rPr>
-          <w:rFonts w:ascii="Consolas" w:hAnsi="Consolas" w:cs="Arial"/>
-          <w:color w:val="33444D"/>
-          <w:sz w:val="20"/>
-          <w:szCs w:val="20"/>
-        </w:rPr>
-        <w:t>sp</w:t>
-      </w:r>
-      <w:proofErr w:type="spellEnd"/>
-      <w:r>
-        <w:rPr>
-          <w:rFonts w:ascii="Consolas" w:hAnsi="Consolas" w:cs="Arial"/>
-          <w:color w:val="33444D"/>
-          <w:sz w:val="20"/>
-          <w:szCs w:val="20"/>
-        </w:rPr>
-        <w:t xml:space="preserve"> create-for-</w:t>
-      </w:r>
-      <w:proofErr w:type="spellStart"/>
-      <w:r>
-        <w:rPr>
-          <w:rFonts w:ascii="Consolas" w:hAnsi="Consolas" w:cs="Arial"/>
-          <w:color w:val="33444D"/>
-          <w:sz w:val="20"/>
-          <w:szCs w:val="20"/>
-        </w:rPr>
-        <w:t>rbac</w:t>
-      </w:r>
-      <w:proofErr w:type="spellEnd"/>
-      <w:r>
-        <w:rPr>
-          <w:rFonts w:ascii="Consolas" w:hAnsi="Consolas" w:cs="Arial"/>
-          <w:color w:val="33444D"/>
-          <w:sz w:val="20"/>
-          <w:szCs w:val="20"/>
-        </w:rPr>
-        <w:t xml:space="preserve"> --name http://$SERVICE_PRINCIPAL_NAME --scopes $ACR_REGISTRY_ID --role </w:t>
-      </w:r>
-      <w:proofErr w:type="spellStart"/>
-      <w:r>
-        <w:rPr>
-          <w:rFonts w:ascii="Consolas" w:hAnsi="Consolas" w:cs="Arial"/>
-          <w:color w:val="33444D"/>
-          <w:sz w:val="20"/>
-          <w:szCs w:val="20"/>
-        </w:rPr>
-        <w:t>acrpull</w:t>
-      </w:r>
-      <w:proofErr w:type="spellEnd"/>
-      <w:r>
-        <w:rPr>
-          <w:rFonts w:ascii="Consolas" w:hAnsi="Consolas" w:cs="Arial"/>
-          <w:color w:val="33444D"/>
-          <w:sz w:val="20"/>
-          <w:szCs w:val="20"/>
-        </w:rPr>
-        <w:t xml:space="preserve"> --query password --output </w:t>
-      </w:r>
-      <w:proofErr w:type="spellStart"/>
-      <w:r>
-        <w:rPr>
-          <w:rFonts w:ascii="Consolas" w:hAnsi="Consolas" w:cs="Arial"/>
-          <w:color w:val="33444D"/>
-          <w:sz w:val="20"/>
-          <w:szCs w:val="20"/>
-        </w:rPr>
-        <w:t>tsv</w:t>
-      </w:r>
-      <w:proofErr w:type="spellEnd"/>
-      <w:r>
-        <w:rPr>
-          <w:rFonts w:ascii="Consolas" w:hAnsi="Consolas" w:cs="Arial"/>
-          <w:color w:val="33444D"/>
-          <w:sz w:val="20"/>
-          <w:szCs w:val="20"/>
-        </w:rPr>
-        <w:t>)</w:t>
-      </w:r>
-    </w:p>
-    <w:p>
-      <w:pPr>
-        <w:shd w:val="clear" w:color="auto" w:fill="D0CECE" w:themeFill="background2" w:themeFillShade="E6"/>
-        <w:rPr>
-          <w:rFonts w:ascii="Consolas" w:hAnsi="Consolas" w:cs="Arial"/>
-          <w:color w:val="33444D"/>
-          <w:sz w:val="20"/>
-          <w:szCs w:val="20"/>
-        </w:rPr>
-      </w:pPr>
-      <w:r>
-        <w:rPr>
-          <w:rFonts w:ascii="Consolas" w:hAnsi="Consolas" w:cs="Arial"/>
-          <w:color w:val="33444D"/>
-          <w:sz w:val="20"/>
-          <w:szCs w:val="20"/>
-        </w:rPr>
-        <w:t>SP_APP_ID=$(</w:t>
-      </w:r>
-      <w:proofErr w:type="spellStart"/>
-      <w:r>
-        <w:rPr>
-          <w:rFonts w:ascii="Consolas" w:hAnsi="Consolas" w:cs="Arial"/>
-          <w:color w:val="33444D"/>
-          <w:sz w:val="20"/>
-          <w:szCs w:val="20"/>
-        </w:rPr>
-        <w:t>az</w:t>
-      </w:r>
-      <w:proofErr w:type="spellEnd"/>
-      <w:r>
-        <w:rPr>
-          <w:rFonts w:ascii="Consolas" w:hAnsi="Consolas" w:cs="Arial"/>
-          <w:color w:val="33444D"/>
-          <w:sz w:val="20"/>
-          <w:szCs w:val="20"/>
-        </w:rPr>
-        <w:t xml:space="preserve"> ad </w:t>
-      </w:r>
-      <w:proofErr w:type="spellStart"/>
-      <w:r>
-        <w:rPr>
-          <w:rFonts w:ascii="Consolas" w:hAnsi="Consolas" w:cs="Arial"/>
-          <w:color w:val="33444D"/>
-          <w:sz w:val="20"/>
-          <w:szCs w:val="20"/>
-        </w:rPr>
-        <w:t>sp</w:t>
-      </w:r>
-      <w:proofErr w:type="spellEnd"/>
-      <w:r>
-        <w:rPr>
-          <w:rFonts w:ascii="Consolas" w:hAnsi="Consolas" w:cs="Arial"/>
-          <w:color w:val="33444D"/>
-          <w:sz w:val="20"/>
-          <w:szCs w:val="20"/>
-        </w:rPr>
-        <w:t xml:space="preserve"> show --id http://$SERVICE_PRINCIPAL_NAME --query </w:t>
-      </w:r>
-      <w:proofErr w:type="spellStart"/>
-      <w:r>
-        <w:rPr>
-          <w:rFonts w:ascii="Consolas" w:hAnsi="Consolas" w:cs="Arial"/>
-          <w:color w:val="33444D"/>
-          <w:sz w:val="20"/>
-          <w:szCs w:val="20"/>
-        </w:rPr>
-        <w:t>appId</w:t>
-      </w:r>
-      <w:proofErr w:type="spellEnd"/>
-      <w:r>
-        <w:rPr>
-          <w:rFonts w:ascii="Consolas" w:hAnsi="Consolas" w:cs="Arial"/>
-          <w:color w:val="33444D"/>
-          <w:sz w:val="20"/>
-          <w:szCs w:val="20"/>
-        </w:rPr>
-        <w:t xml:space="preserve"> --output </w:t>
-      </w:r>
-      <w:proofErr w:type="spellStart"/>
-      <w:r>
-        <w:rPr>
-          <w:rFonts w:ascii="Consolas" w:hAnsi="Consolas" w:cs="Arial"/>
-          <w:color w:val="33444D"/>
-          <w:sz w:val="20"/>
-          <w:szCs w:val="20"/>
-        </w:rPr>
-        <w:t>tsv</w:t>
-      </w:r>
-      <w:proofErr w:type="spellEnd"/>
-      <w:r>
-        <w:rPr>
-          <w:rFonts w:ascii="Consolas" w:hAnsi="Consolas" w:cs="Arial"/>
-          <w:color w:val="33444D"/>
-          <w:sz w:val="20"/>
-          <w:szCs w:val="20"/>
-        </w:rPr>
-        <w:t>)</w:t>
-      </w:r>
-    </w:p>
-    <w:p>
-      <w:pPr>
-        <w:shd w:val="clear" w:color="auto" w:fill="D0CECE" w:themeFill="background2" w:themeFillShade="E6"/>
-        <w:rPr>
-          <w:rFonts w:ascii="Consolas" w:hAnsi="Consolas" w:cs="Arial"/>
-          <w:color w:val="33444D"/>
-          <w:sz w:val="20"/>
-          <w:szCs w:val="20"/>
-        </w:rPr>
-      </w:pPr>
-    </w:p>
-    <w:p>
-      <w:pPr>
-        <w:shd w:val="clear" w:color="auto" w:fill="D0CECE" w:themeFill="background2" w:themeFillShade="E6"/>
+      </w:pPr>
+      <w:r>
         <w:rPr>
           <w:rFonts w:ascii="Consolas" w:hAnsi="Consolas" w:cs="Arial"/>
           <w:b/>
@@ -3351,8 +4130,243 @@
           <w:sz w:val="20"/>
           <w:szCs w:val="20"/>
         </w:rPr>
-      </w:pPr>
-      <w:r>
+        <w:t># owner:       push, pull, and assign roles</w:t>
+      </w:r>
+    </w:p>
+    <w:p>
+      <w:pPr>
+        <w:shd w:val="clear" w:color="auto" w:fill="D0CECE" w:themeFill="background2" w:themeFillShade="E6"/>
+        <w:rPr>
+          <w:rFonts w:ascii="Consolas" w:hAnsi="Consolas" w:cs="Arial"/>
+          <w:color w:val="33444D"/>
+          <w:sz w:val="20"/>
+          <w:szCs w:val="20"/>
+        </w:rPr>
+      </w:pPr>
+      <w:r>
+        <w:rPr>
+          <w:rFonts w:ascii="Consolas" w:hAnsi="Consolas" w:cs="Arial"/>
+          <w:color w:val="33444D"/>
+          <w:sz w:val="20"/>
+          <w:szCs w:val="20"/>
+        </w:rPr>
+        <w:t>SP_PASSWD=$(</w:t>
+      </w:r>
+      <w:proofErr w:type="spellStart"/>
+      <w:r>
+        <w:rPr>
+          <w:rFonts w:ascii="Consolas" w:hAnsi="Consolas" w:cs="Arial"/>
+          <w:color w:val="33444D"/>
+          <w:sz w:val="20"/>
+          <w:szCs w:val="20"/>
+        </w:rPr>
+        <w:t>az</w:t>
+      </w:r>
+      <w:proofErr w:type="spellEnd"/>
+      <w:r>
+        <w:rPr>
+          <w:rFonts w:ascii="Consolas" w:hAnsi="Consolas" w:cs="Arial"/>
+          <w:color w:val="33444D"/>
+          <w:sz w:val="20"/>
+          <w:szCs w:val="20"/>
+        </w:rPr>
+        <w:t xml:space="preserve"> ad </w:t>
+      </w:r>
+      <w:proofErr w:type="spellStart"/>
+      <w:r>
+        <w:rPr>
+          <w:rFonts w:ascii="Consolas" w:hAnsi="Consolas" w:cs="Arial"/>
+          <w:color w:val="33444D"/>
+          <w:sz w:val="20"/>
+          <w:szCs w:val="20"/>
+        </w:rPr>
+        <w:t>sp</w:t>
+      </w:r>
+      <w:proofErr w:type="spellEnd"/>
+      <w:r>
+        <w:rPr>
+          <w:rFonts w:ascii="Consolas" w:hAnsi="Consolas" w:cs="Arial"/>
+          <w:color w:val="33444D"/>
+          <w:sz w:val="20"/>
+          <w:szCs w:val="20"/>
+        </w:rPr>
+        <w:t xml:space="preserve"> create-for-</w:t>
+      </w:r>
+      <w:proofErr w:type="spellStart"/>
+      <w:r>
+        <w:rPr>
+          <w:rFonts w:ascii="Consolas" w:hAnsi="Consolas" w:cs="Arial"/>
+          <w:color w:val="33444D"/>
+          <w:sz w:val="20"/>
+          <w:szCs w:val="20"/>
+        </w:rPr>
+        <w:t>rbac</w:t>
+      </w:r>
+      <w:proofErr w:type="spellEnd"/>
+      <w:r>
+        <w:rPr>
+          <w:rFonts w:ascii="Consolas" w:hAnsi="Consolas" w:cs="Arial"/>
+          <w:color w:val="33444D"/>
+          <w:sz w:val="20"/>
+          <w:szCs w:val="20"/>
+        </w:rPr>
+        <w:t xml:space="preserve"> --name http://$SERVICE_PRINCIPAL_NAME --scopes $ACR_REGISTRY_ID --role </w:t>
+      </w:r>
+      <w:proofErr w:type="spellStart"/>
+      <w:r>
+        <w:rPr>
+          <w:rFonts w:ascii="Consolas" w:hAnsi="Consolas" w:cs="Arial"/>
+          <w:color w:val="33444D"/>
+          <w:sz w:val="20"/>
+          <w:szCs w:val="20"/>
+        </w:rPr>
+        <w:t>acrpull</w:t>
+      </w:r>
+      <w:proofErr w:type="spellEnd"/>
+      <w:r>
+        <w:rPr>
+          <w:rFonts w:ascii="Consolas" w:hAnsi="Consolas" w:cs="Arial"/>
+          <w:color w:val="33444D"/>
+          <w:sz w:val="20"/>
+          <w:szCs w:val="20"/>
+        </w:rPr>
+        <w:t xml:space="preserve"> --query password --output </w:t>
+      </w:r>
+      <w:proofErr w:type="spellStart"/>
+      <w:r>
+        <w:rPr>
+          <w:rFonts w:ascii="Consolas" w:hAnsi="Consolas" w:cs="Arial"/>
+          <w:color w:val="33444D"/>
+          <w:sz w:val="20"/>
+          <w:szCs w:val="20"/>
+        </w:rPr>
+        <w:t>tsv</w:t>
+      </w:r>
+      <w:proofErr w:type="spellEnd"/>
+      <w:r>
+        <w:rPr>
+          <w:rFonts w:ascii="Consolas" w:hAnsi="Consolas" w:cs="Arial"/>
+          <w:color w:val="33444D"/>
+          <w:sz w:val="20"/>
+          <w:szCs w:val="20"/>
+        </w:rPr>
+        <w:t>)</w:t>
+      </w:r>
+    </w:p>
+    <w:p>
+      <w:pPr>
+        <w:shd w:val="clear" w:color="auto" w:fill="D0CECE" w:themeFill="background2" w:themeFillShade="E6"/>
+        <w:rPr>
+          <w:rFonts w:ascii="Consolas" w:hAnsi="Consolas" w:cs="Arial"/>
+          <w:color w:val="33444D"/>
+          <w:sz w:val="20"/>
+          <w:szCs w:val="20"/>
+        </w:rPr>
+      </w:pPr>
+      <w:r>
+        <w:rPr>
+          <w:rFonts w:ascii="Consolas" w:hAnsi="Consolas" w:cs="Arial"/>
+          <w:color w:val="33444D"/>
+          <w:sz w:val="20"/>
+          <w:szCs w:val="20"/>
+        </w:rPr>
+        <w:t>SP_APP_ID=$(</w:t>
+      </w:r>
+      <w:proofErr w:type="spellStart"/>
+      <w:r>
+        <w:rPr>
+          <w:rFonts w:ascii="Consolas" w:hAnsi="Consolas" w:cs="Arial"/>
+          <w:color w:val="33444D"/>
+          <w:sz w:val="20"/>
+          <w:szCs w:val="20"/>
+        </w:rPr>
+        <w:t>az</w:t>
+      </w:r>
+      <w:proofErr w:type="spellEnd"/>
+      <w:r>
+        <w:rPr>
+          <w:rFonts w:ascii="Consolas" w:hAnsi="Consolas" w:cs="Arial"/>
+          <w:color w:val="33444D"/>
+          <w:sz w:val="20"/>
+          <w:szCs w:val="20"/>
+        </w:rPr>
+        <w:t xml:space="preserve"> ad </w:t>
+      </w:r>
+      <w:proofErr w:type="spellStart"/>
+      <w:r>
+        <w:rPr>
+          <w:rFonts w:ascii="Consolas" w:hAnsi="Consolas" w:cs="Arial"/>
+          <w:color w:val="33444D"/>
+          <w:sz w:val="20"/>
+          <w:szCs w:val="20"/>
+        </w:rPr>
+        <w:t>sp</w:t>
+      </w:r>
+      <w:proofErr w:type="spellEnd"/>
+      <w:r>
+        <w:rPr>
+          <w:rFonts w:ascii="Consolas" w:hAnsi="Consolas" w:cs="Arial"/>
+          <w:color w:val="33444D"/>
+          <w:sz w:val="20"/>
+          <w:szCs w:val="20"/>
+        </w:rPr>
+        <w:t xml:space="preserve"> show --id http://$SERVICE_PRINCIPAL_NAME --query </w:t>
+      </w:r>
+      <w:proofErr w:type="spellStart"/>
+      <w:r>
+        <w:rPr>
+          <w:rFonts w:ascii="Consolas" w:hAnsi="Consolas" w:cs="Arial"/>
+          <w:color w:val="33444D"/>
+          <w:sz w:val="20"/>
+          <w:szCs w:val="20"/>
+        </w:rPr>
+        <w:t>appId</w:t>
+      </w:r>
+      <w:proofErr w:type="spellEnd"/>
+      <w:r>
+        <w:rPr>
+          <w:rFonts w:ascii="Consolas" w:hAnsi="Consolas" w:cs="Arial"/>
+          <w:color w:val="33444D"/>
+          <w:sz w:val="20"/>
+          <w:szCs w:val="20"/>
+        </w:rPr>
+        <w:t xml:space="preserve"> --output </w:t>
+      </w:r>
+      <w:proofErr w:type="spellStart"/>
+      <w:r>
+        <w:rPr>
+          <w:rFonts w:ascii="Consolas" w:hAnsi="Consolas" w:cs="Arial"/>
+          <w:color w:val="33444D"/>
+          <w:sz w:val="20"/>
+          <w:szCs w:val="20"/>
+        </w:rPr>
+        <w:t>tsv</w:t>
+      </w:r>
+      <w:proofErr w:type="spellEnd"/>
+      <w:r>
+        <w:rPr>
+          <w:rFonts w:ascii="Consolas" w:hAnsi="Consolas" w:cs="Arial"/>
+          <w:color w:val="33444D"/>
+          <w:sz w:val="20"/>
+          <w:szCs w:val="20"/>
+        </w:rPr>
+        <w:t>)</w:t>
+      </w:r>
+    </w:p>
+    <w:p>
+      <w:pPr>
+        <w:shd w:val="clear" w:color="auto" w:fill="D0CECE" w:themeFill="background2" w:themeFillShade="E6"/>
+        <w:rPr>
+          <w:rFonts w:ascii="Consolas" w:hAnsi="Consolas" w:cs="Arial"/>
+          <w:color w:val="33444D"/>
+          <w:sz w:val="20"/>
+          <w:szCs w:val="20"/>
+        </w:rPr>
+      </w:pPr>
+    </w:p>
+    <w:p>
+      <w:pPr>
+        <w:shd w:val="clear" w:color="auto" w:fill="D0CECE" w:themeFill="background2" w:themeFillShade="E6"/>
         <w:rPr>
           <w:rFonts w:ascii="Consolas" w:hAnsi="Consolas" w:cs="Arial"/>
           <w:b/>
@@ -3361,12 +4375,8 @@
           <w:sz w:val="20"/>
           <w:szCs w:val="20"/>
         </w:rPr>
-        <w:t># Output the service principal's credentials; use these in your services and</w:t>
-      </w:r>
-    </w:p>
-    <w:p>
-      <w:pPr>
-        <w:shd w:val="clear" w:color="auto" w:fill="D0CECE" w:themeFill="background2" w:themeFillShade="E6"/>
+      </w:pPr>
+      <w:r>
         <w:rPr>
           <w:rFonts w:ascii="Consolas" w:hAnsi="Consolas" w:cs="Arial"/>
           <w:b/>
@@ -3375,8 +4385,12 @@
           <w:sz w:val="20"/>
           <w:szCs w:val="20"/>
         </w:rPr>
-      </w:pPr>
-      <w:r>
+        <w:t># Output the service principal's credentials; use these in your services and</w:t>
+      </w:r>
+    </w:p>
+    <w:p>
+      <w:pPr>
+        <w:shd w:val="clear" w:color="auto" w:fill="D0CECE" w:themeFill="background2" w:themeFillShade="E6"/>
         <w:rPr>
           <w:rFonts w:ascii="Consolas" w:hAnsi="Consolas" w:cs="Arial"/>
           <w:b/>
@@ -3385,6 +4399,16 @@
           <w:sz w:val="20"/>
           <w:szCs w:val="20"/>
         </w:rPr>
+      </w:pPr>
+      <w:r>
+        <w:rPr>
+          <w:rFonts w:ascii="Consolas" w:hAnsi="Consolas" w:cs="Arial"/>
+          <w:b/>
+          <w:bCs/>
+          <w:color w:val="33444D"/>
+          <w:sz w:val="20"/>
+          <w:szCs w:val="20"/>
+        </w:rPr>
         <w:t># applications to authenticate to the container registry.</w:t>
       </w:r>
     </w:p>
@@ -3427,6 +4451,16 @@
         </w:rPr>
         <w:t>echo "Service principal password: $SP_PASSWD"</w:t>
       </w:r>
+    </w:p>
+    <w:p>
+      <w:pPr>
+        <w:rPr>
+          <w:rFonts w:ascii="Arial" w:hAnsi="Arial" w:cs="Arial"/>
+          <w:color w:val="33444D"/>
+          <w:sz w:val="21"/>
+          <w:szCs w:val="21"/>
+        </w:rPr>
+      </w:pPr>
     </w:p>
     <w:p>
       <w:pPr>
@@ -3543,6 +4577,16 @@
     </w:p>
     <w:p>
       <w:pPr>
+        <w:rPr>
+          <w:rFonts w:ascii="Arial" w:hAnsi="Arial" w:cs="Arial"/>
+          <w:color w:val="33444D"/>
+          <w:sz w:val="28"/>
+          <w:szCs w:val="28"/>
+        </w:rPr>
+      </w:pPr>
+    </w:p>
+    <w:p>
+      <w:pPr>
         <w:shd w:val="clear" w:color="auto" w:fill="D0CECE" w:themeFill="background2" w:themeFillShade="E6"/>
         <w:rPr>
           <w:rFonts w:ascii="Consolas" w:hAnsi="Consolas"/>
@@ -3938,7 +4982,6 @@
           <w:sz w:val="20"/>
           <w:szCs w:val="20"/>
         </w:rPr>
-        <w:lastRenderedPageBreak/>
         <w:t>&gt;</w:t>
       </w:r>
       <w:proofErr w:type="spellStart"/>
@@ -3961,6 +5004,34 @@
       </w:r>
     </w:p>
     <w:p/>
+    <w:p>
+      <w:pPr>
+        <w:rPr>
+          <w:rFonts w:ascii="Arial" w:hAnsi="Arial" w:cs="Arial"/>
+          <w:color w:val="33444D"/>
+          <w:sz w:val="42"/>
+          <w:szCs w:val="42"/>
+        </w:rPr>
+      </w:pPr>
+      <w:r>
+        <w:rPr>
+          <w:rFonts w:ascii="Arial" w:hAnsi="Arial" w:cs="Arial"/>
+          <w:color w:val="33444D"/>
+          <w:sz w:val="42"/>
+          <w:szCs w:val="42"/>
+        </w:rPr>
+        <w:t>Setup Azure Machine Learning</w:t>
+      </w:r>
+      <w:r>
+        <w:rPr>
+          <w:rFonts w:ascii="Arial" w:hAnsi="Arial" w:cs="Arial"/>
+          <w:color w:val="33444D"/>
+          <w:sz w:val="42"/>
+          <w:szCs w:val="42"/>
+        </w:rPr>
+        <w:t xml:space="preserve"> Environment</w:t>
+      </w:r>
+    </w:p>
     <w:p>
       <w:pPr>
         <w:rPr>
@@ -3970,15 +5041,16 @@
           <w:szCs w:val="28"/>
         </w:rPr>
       </w:pPr>
-      <w:r>
+    </w:p>
+    <w:p>
+      <w:pPr>
         <w:rPr>
           <w:rFonts w:ascii="Arial" w:hAnsi="Arial" w:cs="Arial"/>
           <w:color w:val="33444D"/>
           <w:sz w:val="28"/>
           <w:szCs w:val="28"/>
         </w:rPr>
-        <w:t>C</w:t>
-      </w:r>
+      </w:pPr>
       <w:r>
         <w:rPr>
           <w:rFonts w:ascii="Arial" w:hAnsi="Arial" w:cs="Arial"/>
@@ -3986,17 +5058,18 @@
           <w:sz w:val="28"/>
           <w:szCs w:val="28"/>
         </w:rPr>
-        <w:t xml:space="preserve">ustom Docker Image </w:t>
-      </w:r>
-      <w:r>
+        <w:t>Create Azure Machine Service</w:t>
+      </w:r>
+    </w:p>
+    <w:p>
+      <w:pPr>
         <w:rPr>
           <w:rFonts w:ascii="Arial" w:hAnsi="Arial" w:cs="Arial"/>
           <w:color w:val="33444D"/>
           <w:sz w:val="28"/>
           <w:szCs w:val="28"/>
         </w:rPr>
-        <w:t>in AML Environment</w:t>
-      </w:r>
+      </w:pPr>
     </w:p>
     <w:p>
       <w:pPr>
@@ -4011,57 +5084,11 @@
         <w:rPr>
           <w:rFonts w:ascii="Arial" w:hAnsi="Arial" w:cs="Arial"/>
           <w:color w:val="33444D"/>
-          <w:sz w:val="21"/>
-          <w:szCs w:val="21"/>
-        </w:rPr>
-        <w:t>C</w:t>
-      </w:r>
-      <w:r>
-        <w:rPr>
-          <w:rFonts w:ascii="Arial" w:hAnsi="Arial" w:cs="Arial"/>
-          <w:color w:val="33444D"/>
-          <w:sz w:val="21"/>
-          <w:szCs w:val="21"/>
-        </w:rPr>
-        <w:t xml:space="preserve">reate your </w:t>
-      </w:r>
-      <w:r>
-        <w:rPr>
-          <w:rFonts w:ascii="Arial" w:hAnsi="Arial" w:cs="Arial"/>
-          <w:color w:val="33444D"/>
-          <w:sz w:val="21"/>
-          <w:szCs w:val="21"/>
-        </w:rPr>
-        <w:t xml:space="preserve">Azure Machine Learning </w:t>
-      </w:r>
-      <w:r>
-        <w:rPr>
-          <w:rFonts w:ascii="Arial" w:hAnsi="Arial" w:cs="Arial"/>
-          <w:color w:val="33444D"/>
-          <w:sz w:val="21"/>
-          <w:szCs w:val="21"/>
-        </w:rPr>
-        <w:t>Service</w:t>
-      </w:r>
-      <w:r>
-        <w:rPr>
-          <w:rFonts w:ascii="Arial" w:hAnsi="Arial" w:cs="Arial"/>
-          <w:color w:val="33444D"/>
-          <w:sz w:val="21"/>
-          <w:szCs w:val="21"/>
-        </w:rPr>
-        <w:t xml:space="preserve">, </w:t>
-      </w:r>
-    </w:p>
-    <w:p>
-      <w:pPr>
-        <w:rPr>
-          <w:rFonts w:ascii="Arial" w:hAnsi="Arial" w:cs="Arial"/>
-          <w:color w:val="33444D"/>
           <w:sz w:val="28"/>
           <w:szCs w:val="28"/>
         </w:rPr>
-      </w:pPr>
+        <w:t>C</w:t>
+      </w:r>
       <w:r>
         <w:rPr>
           <w:rFonts w:ascii="Arial" w:hAnsi="Arial" w:cs="Arial"/>
@@ -4069,7 +5096,7 @@
           <w:sz w:val="28"/>
           <w:szCs w:val="28"/>
         </w:rPr>
-        <w:t>U</w:t>
+        <w:t>reate</w:t>
       </w:r>
       <w:r>
         <w:rPr>
@@ -4078,8 +5105,1100 @@
           <w:sz w:val="28"/>
           <w:szCs w:val="28"/>
         </w:rPr>
+        <w:t xml:space="preserve"> AML Environment</w:t>
+      </w:r>
+      <w:r>
+        <w:rPr>
+          <w:rFonts w:ascii="Arial" w:hAnsi="Arial" w:cs="Arial"/>
+          <w:color w:val="33444D"/>
+          <w:sz w:val="28"/>
+          <w:szCs w:val="28"/>
+        </w:rPr>
+        <w:t xml:space="preserve"> in notebook</w:t>
+      </w:r>
+    </w:p>
+    <w:p>
+      <w:pPr>
+        <w:rPr>
+          <w:rFonts w:ascii="Arial" w:hAnsi="Arial" w:cs="Arial"/>
+          <w:color w:val="33444D"/>
+          <w:sz w:val="21"/>
+          <w:szCs w:val="21"/>
+        </w:rPr>
+      </w:pPr>
+    </w:p>
+    <w:p>
+      <w:pPr>
+        <w:rPr>
+          <w:rFonts w:ascii="Arial" w:hAnsi="Arial" w:cs="Arial"/>
+          <w:color w:val="33444D"/>
+          <w:sz w:val="21"/>
+          <w:szCs w:val="21"/>
+        </w:rPr>
+      </w:pPr>
+      <w:r>
+        <w:rPr>
+          <w:rFonts w:ascii="Arial" w:hAnsi="Arial" w:cs="Arial"/>
+          <w:color w:val="33444D"/>
+          <w:sz w:val="21"/>
+          <w:szCs w:val="21"/>
+        </w:rPr>
+        <w:t xml:space="preserve">Open Azure Machine Learning Studio and create </w:t>
+      </w:r>
+      <w:r>
+        <w:rPr>
+          <w:rFonts w:ascii="Arial" w:hAnsi="Arial" w:cs="Arial"/>
+          <w:color w:val="33444D"/>
+          <w:sz w:val="21"/>
+          <w:szCs w:val="21"/>
+        </w:rPr>
+        <w:t>your</w:t>
+      </w:r>
+      <w:r>
+        <w:rPr>
+          <w:rFonts w:ascii="Arial" w:hAnsi="Arial" w:cs="Arial"/>
+          <w:color w:val="33444D"/>
+          <w:sz w:val="21"/>
+          <w:szCs w:val="21"/>
+        </w:rPr>
+        <w:t xml:space="preserve"> notebook</w:t>
+      </w:r>
+      <w:r>
+        <w:rPr>
+          <w:rFonts w:ascii="Arial" w:hAnsi="Arial" w:cs="Arial"/>
+          <w:color w:val="33444D"/>
+          <w:sz w:val="21"/>
+          <w:szCs w:val="21"/>
+        </w:rPr>
+        <w:t xml:space="preserve"> or import the notebook</w:t>
+      </w:r>
+      <w:r>
+        <w:rPr>
+          <w:rFonts w:ascii="Arial" w:hAnsi="Arial" w:cs="Arial"/>
+          <w:color w:val="33444D"/>
+          <w:sz w:val="21"/>
+          <w:szCs w:val="21"/>
+        </w:rPr>
+        <w:t xml:space="preserve"> </w:t>
+      </w:r>
+      <w:proofErr w:type="spellStart"/>
+      <w:r>
+        <w:rPr>
+          <w:rFonts w:ascii="Arial" w:hAnsi="Arial" w:cs="Arial"/>
+          <w:b/>
+          <w:bCs/>
+          <w:i/>
+          <w:iCs/>
+          <w:color w:val="33444D"/>
+          <w:sz w:val="21"/>
+          <w:szCs w:val="21"/>
+        </w:rPr>
+        <w:t>Create</w:t>
+      </w:r>
+      <w:r>
+        <w:rPr>
+          <w:rFonts w:ascii="Arial" w:hAnsi="Arial" w:cs="Arial"/>
+          <w:b/>
+          <w:bCs/>
+          <w:i/>
+          <w:iCs/>
+          <w:color w:val="33444D"/>
+          <w:sz w:val="21"/>
+          <w:szCs w:val="21"/>
+        </w:rPr>
+        <w:t>CustomEnvFromADockerImage.ipynb</w:t>
+      </w:r>
+      <w:proofErr w:type="spellEnd"/>
+      <w:r>
+        <w:rPr>
+          <w:rFonts w:ascii="Arial" w:hAnsi="Arial" w:cs="Arial"/>
+          <w:color w:val="33444D"/>
+          <w:sz w:val="21"/>
+          <w:szCs w:val="21"/>
+        </w:rPr>
+        <w:t xml:space="preserve"> from </w:t>
+      </w:r>
+      <w:r>
+        <w:rPr>
+          <w:rFonts w:ascii="Arial" w:hAnsi="Arial" w:cs="Arial"/>
+          <w:color w:val="33444D"/>
+          <w:sz w:val="21"/>
+          <w:szCs w:val="21"/>
+        </w:rPr>
+        <w:t xml:space="preserve">my repository </w:t>
+      </w:r>
+      <w:hyperlink r:id="rId10" w:history="1">
+        <w:r>
+          <w:rPr>
+            <w:rStyle w:val="Hyperlink"/>
+            <w:rFonts w:ascii="Arial" w:hAnsi="Arial" w:cs="Arial"/>
+            <w:sz w:val="21"/>
+            <w:szCs w:val="21"/>
+          </w:rPr>
+          <w:t>docker-python-</w:t>
+        </w:r>
+        <w:proofErr w:type="spellStart"/>
+        <w:r>
+          <w:rPr>
+            <w:rStyle w:val="Hyperlink"/>
+            <w:rFonts w:ascii="Arial" w:hAnsi="Arial" w:cs="Arial"/>
+            <w:sz w:val="21"/>
+            <w:szCs w:val="21"/>
+          </w:rPr>
+          <w:t>aml</w:t>
+        </w:r>
+        <w:proofErr w:type="spellEnd"/>
+      </w:hyperlink>
+      <w:r>
+        <w:rPr>
+          <w:rFonts w:ascii="Arial" w:hAnsi="Arial" w:cs="Arial"/>
+          <w:color w:val="33444D"/>
+          <w:sz w:val="21"/>
+          <w:szCs w:val="21"/>
+        </w:rPr>
+        <w:t xml:space="preserve"> </w:t>
+      </w:r>
+      <w:r>
+        <w:rPr>
+          <w:rFonts w:ascii="Arial" w:hAnsi="Arial" w:cs="Arial"/>
+          <w:color w:val="33444D"/>
+          <w:sz w:val="21"/>
+          <w:szCs w:val="21"/>
+        </w:rPr>
+        <w:t>in</w:t>
+      </w:r>
+      <w:r>
+        <w:rPr>
+          <w:rFonts w:ascii="Arial" w:hAnsi="Arial" w:cs="Arial"/>
+          <w:color w:val="33444D"/>
+          <w:sz w:val="21"/>
+          <w:szCs w:val="21"/>
+        </w:rPr>
+        <w:t xml:space="preserve"> </w:t>
+      </w:r>
+      <w:proofErr w:type="spellStart"/>
+      <w:r>
+        <w:rPr>
+          <w:rFonts w:ascii="Arial" w:hAnsi="Arial" w:cs="Arial"/>
+          <w:color w:val="33444D"/>
+          <w:sz w:val="21"/>
+          <w:szCs w:val="21"/>
+        </w:rPr>
+        <w:t>github</w:t>
+      </w:r>
+      <w:proofErr w:type="spellEnd"/>
+      <w:r>
+        <w:rPr>
+          <w:rFonts w:ascii="Arial" w:hAnsi="Arial" w:cs="Arial"/>
+          <w:color w:val="33444D"/>
+          <w:sz w:val="21"/>
+          <w:szCs w:val="21"/>
+        </w:rPr>
+        <w:t>,</w:t>
+      </w:r>
+    </w:p>
+    <w:p>
+      <w:pPr>
+        <w:rPr>
+          <w:rFonts w:ascii="Arial" w:hAnsi="Arial" w:cs="Arial"/>
+          <w:color w:val="33444D"/>
+          <w:sz w:val="21"/>
+          <w:szCs w:val="21"/>
+        </w:rPr>
+      </w:pPr>
+      <w:r>
+        <w:rPr>
+          <w:rFonts w:ascii="Arial" w:hAnsi="Arial" w:cs="Arial"/>
+          <w:color w:val="33444D"/>
+          <w:sz w:val="21"/>
+          <w:szCs w:val="21"/>
+        </w:rPr>
+        <w:t>Create a folder</w:t>
+      </w:r>
+      <w:r>
+        <w:rPr>
+          <w:rFonts w:ascii="Arial" w:hAnsi="Arial" w:cs="Arial"/>
+          <w:color w:val="33444D"/>
+          <w:sz w:val="21"/>
+          <w:szCs w:val="21"/>
+        </w:rPr>
+        <w:t xml:space="preserve"> </w:t>
+      </w:r>
+      <w:r>
+        <w:rPr>
+          <w:rFonts w:ascii="Arial" w:hAnsi="Arial" w:cs="Arial"/>
+          <w:b/>
+          <w:bCs/>
+          <w:i/>
+          <w:iCs/>
+          <w:color w:val="33444D"/>
+          <w:sz w:val="21"/>
+          <w:szCs w:val="21"/>
+        </w:rPr>
+        <w:t>diabetes</w:t>
+      </w:r>
+      <w:r>
+        <w:rPr>
+          <w:rFonts w:ascii="Arial" w:hAnsi="Arial" w:cs="Arial"/>
+          <w:b/>
+          <w:bCs/>
+          <w:i/>
+          <w:iCs/>
+          <w:color w:val="33444D"/>
+          <w:sz w:val="21"/>
+          <w:szCs w:val="21"/>
+        </w:rPr>
+        <w:t>-training</w:t>
+      </w:r>
+      <w:r>
+        <w:rPr>
+          <w:rFonts w:ascii="Arial" w:hAnsi="Arial" w:cs="Arial"/>
+          <w:color w:val="33444D"/>
+          <w:sz w:val="21"/>
+          <w:szCs w:val="21"/>
+        </w:rPr>
+        <w:t xml:space="preserve"> in the </w:t>
+      </w:r>
+      <w:r>
+        <w:rPr>
+          <w:rFonts w:ascii="Arial" w:hAnsi="Arial" w:cs="Arial"/>
+          <w:color w:val="33444D"/>
+          <w:sz w:val="21"/>
+          <w:szCs w:val="21"/>
+        </w:rPr>
+        <w:t xml:space="preserve">above notebook at the </w:t>
+      </w:r>
+      <w:r>
+        <w:rPr>
+          <w:rFonts w:ascii="Arial" w:hAnsi="Arial" w:cs="Arial"/>
+          <w:color w:val="33444D"/>
+          <w:sz w:val="21"/>
+          <w:szCs w:val="21"/>
+        </w:rPr>
+        <w:t xml:space="preserve">same level where you have created </w:t>
+      </w:r>
+      <w:proofErr w:type="gramStart"/>
+      <w:r>
+        <w:rPr>
+          <w:rFonts w:ascii="Arial" w:hAnsi="Arial" w:cs="Arial"/>
+          <w:color w:val="33444D"/>
+          <w:sz w:val="21"/>
+          <w:szCs w:val="21"/>
+        </w:rPr>
+        <w:t xml:space="preserve">the </w:t>
+      </w:r>
+      <w:r>
+        <w:rPr>
+          <w:rFonts w:ascii="Arial" w:hAnsi="Arial" w:cs="Arial"/>
+          <w:color w:val="33444D"/>
+          <w:sz w:val="21"/>
+          <w:szCs w:val="21"/>
+        </w:rPr>
+        <w:t>.</w:t>
+      </w:r>
+      <w:proofErr w:type="spellStart"/>
+      <w:r>
+        <w:rPr>
+          <w:rFonts w:ascii="Arial" w:hAnsi="Arial" w:cs="Arial"/>
+          <w:color w:val="33444D"/>
+          <w:sz w:val="21"/>
+          <w:szCs w:val="21"/>
+        </w:rPr>
+        <w:t>ipynb</w:t>
+      </w:r>
+      <w:proofErr w:type="spellEnd"/>
+      <w:proofErr w:type="gramEnd"/>
+      <w:r>
+        <w:rPr>
+          <w:rFonts w:ascii="Arial" w:hAnsi="Arial" w:cs="Arial"/>
+          <w:color w:val="33444D"/>
+          <w:sz w:val="21"/>
+          <w:szCs w:val="21"/>
+        </w:rPr>
+        <w:t xml:space="preserve"> file above. Then, copy the </w:t>
+      </w:r>
+      <w:r>
+        <w:rPr>
+          <w:rFonts w:ascii="Arial" w:hAnsi="Arial" w:cs="Arial"/>
+          <w:b/>
+          <w:bCs/>
+          <w:i/>
+          <w:iCs/>
+          <w:color w:val="33444D"/>
+          <w:sz w:val="21"/>
+          <w:szCs w:val="21"/>
+        </w:rPr>
+        <w:t>diabetes_training.py</w:t>
+      </w:r>
+      <w:r>
+        <w:rPr>
+          <w:rFonts w:ascii="Arial" w:hAnsi="Arial" w:cs="Arial"/>
+          <w:color w:val="33444D"/>
+          <w:sz w:val="21"/>
+          <w:szCs w:val="21"/>
+        </w:rPr>
+        <w:t xml:space="preserve"> and the </w:t>
+      </w:r>
+      <w:r>
+        <w:rPr>
+          <w:rFonts w:ascii="Arial" w:hAnsi="Arial" w:cs="Arial"/>
+          <w:b/>
+          <w:bCs/>
+          <w:i/>
+          <w:iCs/>
+          <w:color w:val="33444D"/>
+          <w:sz w:val="21"/>
+          <w:szCs w:val="21"/>
+        </w:rPr>
+        <w:t>diabetes.csv</w:t>
+      </w:r>
+      <w:r>
+        <w:rPr>
+          <w:rFonts w:ascii="Arial" w:hAnsi="Arial" w:cs="Arial"/>
+          <w:color w:val="33444D"/>
+          <w:sz w:val="21"/>
+          <w:szCs w:val="21"/>
+        </w:rPr>
+        <w:t xml:space="preserve"> files from </w:t>
+      </w:r>
+      <w:r>
+        <w:rPr>
+          <w:rFonts w:ascii="Arial" w:hAnsi="Arial" w:cs="Arial"/>
+          <w:color w:val="33444D"/>
+          <w:sz w:val="21"/>
+          <w:szCs w:val="21"/>
+        </w:rPr>
+        <w:t>my</w:t>
+      </w:r>
+      <w:r>
+        <w:rPr>
+          <w:rFonts w:ascii="Arial" w:hAnsi="Arial" w:cs="Arial"/>
+          <w:color w:val="33444D"/>
+          <w:sz w:val="21"/>
+          <w:szCs w:val="21"/>
+        </w:rPr>
+        <w:t xml:space="preserve"> </w:t>
+      </w:r>
+      <w:r>
+        <w:rPr>
+          <w:rFonts w:ascii="Arial" w:hAnsi="Arial" w:cs="Arial"/>
+          <w:color w:val="33444D"/>
+          <w:sz w:val="21"/>
+          <w:szCs w:val="21"/>
+        </w:rPr>
+        <w:t xml:space="preserve">repository </w:t>
+      </w:r>
+      <w:hyperlink r:id="rId11" w:history="1">
+        <w:r>
+          <w:rPr>
+            <w:rStyle w:val="Hyperlink"/>
+            <w:rFonts w:ascii="Arial" w:hAnsi="Arial" w:cs="Arial"/>
+            <w:sz w:val="21"/>
+            <w:szCs w:val="21"/>
+          </w:rPr>
+          <w:t>docker-python-</w:t>
+        </w:r>
+        <w:proofErr w:type="spellStart"/>
+        <w:r>
+          <w:rPr>
+            <w:rStyle w:val="Hyperlink"/>
+            <w:rFonts w:ascii="Arial" w:hAnsi="Arial" w:cs="Arial"/>
+            <w:sz w:val="21"/>
+            <w:szCs w:val="21"/>
+          </w:rPr>
+          <w:t>aml</w:t>
+        </w:r>
+        <w:proofErr w:type="spellEnd"/>
+      </w:hyperlink>
+      <w:r>
+        <w:rPr>
+          <w:rFonts w:ascii="Arial" w:hAnsi="Arial" w:cs="Arial"/>
+          <w:color w:val="33444D"/>
+          <w:sz w:val="21"/>
+          <w:szCs w:val="21"/>
+        </w:rPr>
+        <w:t xml:space="preserve"> in </w:t>
+      </w:r>
+      <w:proofErr w:type="spellStart"/>
+      <w:r>
+        <w:rPr>
+          <w:rFonts w:ascii="Arial" w:hAnsi="Arial" w:cs="Arial"/>
+          <w:color w:val="33444D"/>
+          <w:sz w:val="21"/>
+          <w:szCs w:val="21"/>
+        </w:rPr>
+        <w:t>github</w:t>
+      </w:r>
+      <w:proofErr w:type="spellEnd"/>
+      <w:r>
+        <w:rPr>
+          <w:rFonts w:ascii="Arial" w:hAnsi="Arial" w:cs="Arial"/>
+          <w:color w:val="33444D"/>
+          <w:sz w:val="21"/>
+          <w:szCs w:val="21"/>
+        </w:rPr>
+        <w:t>.</w:t>
+      </w:r>
+    </w:p>
+    <w:p>
+      <w:pPr>
+        <w:rPr>
+          <w:rFonts w:ascii="Arial" w:hAnsi="Arial" w:cs="Arial"/>
+          <w:color w:val="33444D"/>
+          <w:sz w:val="21"/>
+          <w:szCs w:val="21"/>
+        </w:rPr>
+      </w:pPr>
+    </w:p>
+    <w:p>
+      <w:pPr>
+        <w:rPr>
+          <w:rFonts w:ascii="Arial" w:hAnsi="Arial" w:cs="Arial"/>
+          <w:color w:val="33444D"/>
+          <w:sz w:val="21"/>
+          <w:szCs w:val="21"/>
+        </w:rPr>
+      </w:pPr>
+      <w:r>
+        <w:rPr>
+          <w:rFonts w:ascii="Arial" w:hAnsi="Arial" w:cs="Arial"/>
+          <w:color w:val="33444D"/>
+          <w:sz w:val="21"/>
+          <w:szCs w:val="21"/>
+        </w:rPr>
+        <w:t xml:space="preserve">In </w:t>
+      </w:r>
+      <w:proofErr w:type="spellStart"/>
+      <w:r>
+        <w:rPr>
+          <w:rFonts w:ascii="Arial" w:hAnsi="Arial" w:cs="Arial"/>
+          <w:b/>
+          <w:bCs/>
+          <w:i/>
+          <w:iCs/>
+          <w:color w:val="33444D"/>
+          <w:sz w:val="21"/>
+          <w:szCs w:val="21"/>
+        </w:rPr>
+        <w:t>CreateCustomEnvFromADockerImage.ipynb</w:t>
+      </w:r>
+      <w:proofErr w:type="spellEnd"/>
+      <w:r>
+        <w:rPr>
+          <w:rFonts w:ascii="Arial" w:hAnsi="Arial" w:cs="Arial"/>
+          <w:color w:val="33444D"/>
+          <w:sz w:val="21"/>
+          <w:szCs w:val="21"/>
+        </w:rPr>
+        <w:t xml:space="preserve"> </w:t>
+      </w:r>
+      <w:r>
+        <w:rPr>
+          <w:rFonts w:ascii="Arial" w:hAnsi="Arial" w:cs="Arial"/>
+          <w:color w:val="33444D"/>
+          <w:sz w:val="21"/>
+          <w:szCs w:val="21"/>
+        </w:rPr>
+        <w:t>edit the following variables to enter your Azure Container Registry</w:t>
+      </w:r>
+      <w:r>
+        <w:rPr>
+          <w:rFonts w:ascii="Arial" w:hAnsi="Arial" w:cs="Arial"/>
+          <w:color w:val="33444D"/>
+          <w:sz w:val="21"/>
+          <w:szCs w:val="21"/>
+        </w:rPr>
+        <w:t xml:space="preserve"> address and</w:t>
+      </w:r>
+      <w:r>
+        <w:rPr>
+          <w:rFonts w:ascii="Arial" w:hAnsi="Arial" w:cs="Arial"/>
+          <w:color w:val="33444D"/>
+          <w:sz w:val="21"/>
+          <w:szCs w:val="21"/>
+        </w:rPr>
+        <w:t xml:space="preserve"> Service Principal details.</w:t>
+      </w:r>
+    </w:p>
+    <w:p>
+      <w:pPr>
+        <w:shd w:val="clear" w:color="auto" w:fill="FFFFFE"/>
+        <w:spacing w:line="255" w:lineRule="atLeast"/>
+        <w:rPr>
+          <w:rFonts w:ascii="Consolas" w:hAnsi="Consolas"/>
+          <w:color w:val="000000"/>
+          <w:sz w:val="20"/>
+          <w:szCs w:val="20"/>
+        </w:rPr>
+      </w:pPr>
+    </w:p>
+    <w:p>
+      <w:pPr>
+        <w:shd w:val="clear" w:color="auto" w:fill="EDEDED" w:themeFill="accent3" w:themeFillTint="33"/>
+        <w:spacing w:line="255" w:lineRule="atLeast"/>
+        <w:ind w:left="720"/>
+        <w:rPr>
+          <w:rFonts w:ascii="Consolas" w:hAnsi="Consolas"/>
+          <w:color w:val="000000"/>
+          <w:sz w:val="20"/>
+          <w:szCs w:val="20"/>
+        </w:rPr>
+      </w:pPr>
+      <w:r>
+        <w:rPr>
+          <w:rFonts w:ascii="Consolas" w:hAnsi="Consolas"/>
+          <w:color w:val="000000"/>
+          <w:sz w:val="20"/>
+          <w:szCs w:val="20"/>
+        </w:rPr>
+        <w:t>env_</w:t>
+      </w:r>
+      <w:proofErr w:type="gramStart"/>
+      <w:r>
+        <w:rPr>
+          <w:rFonts w:ascii="Consolas" w:hAnsi="Consolas"/>
+          <w:color w:val="000000"/>
+          <w:sz w:val="20"/>
+          <w:szCs w:val="20"/>
+        </w:rPr>
+        <w:t>name.docker</w:t>
+      </w:r>
+      <w:proofErr w:type="gramEnd"/>
+      <w:r>
+        <w:rPr>
+          <w:rFonts w:ascii="Consolas" w:hAnsi="Consolas"/>
+          <w:color w:val="000000"/>
+          <w:sz w:val="20"/>
+          <w:szCs w:val="20"/>
+        </w:rPr>
+        <w:t>.base_image = </w:t>
+      </w:r>
+      <w:r>
+        <w:rPr>
+          <w:rFonts w:ascii="Consolas" w:hAnsi="Consolas"/>
+          <w:color w:val="A31515"/>
+          <w:sz w:val="20"/>
+          <w:szCs w:val="20"/>
+        </w:rPr>
+        <w:t>"&lt;your azure container registry name&gt;.azurecr.io/demo-aml/&lt;name of the docker image&gt;:latest"</w:t>
+      </w:r>
+    </w:p>
+    <w:p>
+      <w:pPr>
+        <w:shd w:val="clear" w:color="auto" w:fill="EDEDED" w:themeFill="accent3" w:themeFillTint="33"/>
+        <w:spacing w:line="255" w:lineRule="atLeast"/>
+        <w:ind w:left="720"/>
+        <w:rPr>
+          <w:rFonts w:ascii="Consolas" w:hAnsi="Consolas"/>
+          <w:color w:val="000000"/>
+          <w:sz w:val="20"/>
+          <w:szCs w:val="20"/>
+        </w:rPr>
+      </w:pPr>
+      <w:r>
+        <w:rPr>
+          <w:rFonts w:ascii="Consolas" w:hAnsi="Consolas"/>
+          <w:color w:val="000000"/>
+          <w:sz w:val="20"/>
+          <w:szCs w:val="20"/>
+        </w:rPr>
+        <w:t>env_</w:t>
+      </w:r>
+      <w:proofErr w:type="gramStart"/>
+      <w:r>
+        <w:rPr>
+          <w:rFonts w:ascii="Consolas" w:hAnsi="Consolas"/>
+          <w:color w:val="000000"/>
+          <w:sz w:val="20"/>
+          <w:szCs w:val="20"/>
+        </w:rPr>
+        <w:t>name.docker</w:t>
+      </w:r>
+      <w:proofErr w:type="gramEnd"/>
+      <w:r>
+        <w:rPr>
+          <w:rFonts w:ascii="Consolas" w:hAnsi="Consolas"/>
+          <w:color w:val="000000"/>
+          <w:sz w:val="20"/>
+          <w:szCs w:val="20"/>
+        </w:rPr>
+        <w:t>.base_image_registry.username = </w:t>
+      </w:r>
+      <w:r>
+        <w:rPr>
+          <w:rFonts w:ascii="Consolas" w:hAnsi="Consolas"/>
+          <w:color w:val="A31515"/>
+          <w:sz w:val="20"/>
+          <w:szCs w:val="20"/>
+        </w:rPr>
+        <w:t>"&lt;azure container registry service principal id&gt;"</w:t>
+      </w:r>
+    </w:p>
+    <w:p>
+      <w:pPr>
+        <w:shd w:val="clear" w:color="auto" w:fill="EDEDED" w:themeFill="accent3" w:themeFillTint="33"/>
+        <w:spacing w:line="255" w:lineRule="atLeast"/>
+        <w:ind w:left="720"/>
+        <w:rPr>
+          <w:rFonts w:ascii="Consolas" w:hAnsi="Consolas"/>
+          <w:color w:val="000000"/>
+          <w:sz w:val="20"/>
+          <w:szCs w:val="20"/>
+        </w:rPr>
+      </w:pPr>
+      <w:r>
+        <w:rPr>
+          <w:rFonts w:ascii="Consolas" w:hAnsi="Consolas"/>
+          <w:color w:val="000000"/>
+          <w:sz w:val="20"/>
+          <w:szCs w:val="20"/>
+        </w:rPr>
+        <w:t>env_</w:t>
+      </w:r>
+      <w:proofErr w:type="gramStart"/>
+      <w:r>
+        <w:rPr>
+          <w:rFonts w:ascii="Consolas" w:hAnsi="Consolas"/>
+          <w:color w:val="000000"/>
+          <w:sz w:val="20"/>
+          <w:szCs w:val="20"/>
+        </w:rPr>
+        <w:t>name.docker</w:t>
+      </w:r>
+      <w:proofErr w:type="gramEnd"/>
+      <w:r>
+        <w:rPr>
+          <w:rFonts w:ascii="Consolas" w:hAnsi="Consolas"/>
+          <w:color w:val="000000"/>
+          <w:sz w:val="20"/>
+          <w:szCs w:val="20"/>
+        </w:rPr>
+        <w:t>.base_image_registry.password = </w:t>
+      </w:r>
+      <w:r>
+        <w:rPr>
+          <w:rFonts w:ascii="Consolas" w:hAnsi="Consolas"/>
+          <w:color w:val="A31515"/>
+          <w:sz w:val="20"/>
+          <w:szCs w:val="20"/>
+        </w:rPr>
+        <w:t>"&lt;service principal password&gt;"</w:t>
+      </w:r>
+    </w:p>
+    <w:p>
+      <w:pPr>
+        <w:rPr>
+          <w:rFonts w:ascii="Arial" w:hAnsi="Arial" w:cs="Arial"/>
+          <w:color w:val="33444D"/>
+          <w:sz w:val="21"/>
+          <w:szCs w:val="21"/>
+        </w:rPr>
+      </w:pPr>
+    </w:p>
+    <w:p>
+      <w:pPr>
+        <w:rPr>
+          <w:rFonts w:ascii="Arial" w:hAnsi="Arial" w:cs="Arial"/>
+          <w:color w:val="33444D"/>
+          <w:sz w:val="21"/>
+          <w:szCs w:val="21"/>
+        </w:rPr>
+      </w:pPr>
+      <w:r>
+        <w:rPr>
+          <w:rFonts w:ascii="Arial" w:hAnsi="Arial" w:cs="Arial"/>
+          <w:color w:val="33444D"/>
+          <w:sz w:val="21"/>
+          <w:szCs w:val="21"/>
+        </w:rPr>
+        <w:t xml:space="preserve">Create a Compute Target named </w:t>
+      </w:r>
+      <w:proofErr w:type="spellStart"/>
+      <w:r>
+        <w:rPr>
+          <w:rFonts w:ascii="Arial" w:hAnsi="Arial" w:cs="Arial"/>
+          <w:color w:val="33444D"/>
+          <w:sz w:val="21"/>
+          <w:szCs w:val="21"/>
+        </w:rPr>
+        <w:t>CustomAMLCompute</w:t>
+      </w:r>
+      <w:proofErr w:type="spellEnd"/>
+      <w:r>
+        <w:rPr>
+          <w:rFonts w:ascii="Arial" w:hAnsi="Arial" w:cs="Arial"/>
+          <w:color w:val="33444D"/>
+          <w:sz w:val="21"/>
+          <w:szCs w:val="21"/>
+        </w:rPr>
+        <w:t xml:space="preserve"> or attach to your existing Compute Target by setting the following parameter</w:t>
+      </w:r>
+      <w:r>
+        <w:rPr>
+          <w:rFonts w:ascii="Arial" w:hAnsi="Arial" w:cs="Arial"/>
+          <w:color w:val="33444D"/>
+          <w:sz w:val="21"/>
+          <w:szCs w:val="21"/>
+        </w:rPr>
+        <w:t xml:space="preserve">, </w:t>
+      </w:r>
+      <w:proofErr w:type="spellStart"/>
+      <w:r>
+        <w:rPr>
+          <w:rFonts w:ascii="Arial" w:hAnsi="Arial" w:cs="Arial"/>
+          <w:color w:val="33444D"/>
+          <w:sz w:val="21"/>
+          <w:szCs w:val="21"/>
+        </w:rPr>
+        <w:t>cluster_name</w:t>
+      </w:r>
+      <w:proofErr w:type="spellEnd"/>
+      <w:r>
+        <w:rPr>
+          <w:rFonts w:ascii="Arial" w:hAnsi="Arial" w:cs="Arial"/>
+          <w:color w:val="33444D"/>
+          <w:sz w:val="21"/>
+          <w:szCs w:val="21"/>
+        </w:rPr>
+        <w:t xml:space="preserve"> in the </w:t>
+      </w:r>
+      <w:proofErr w:type="spellStart"/>
+      <w:r>
+        <w:rPr>
+          <w:rFonts w:ascii="Arial" w:hAnsi="Arial" w:cs="Arial"/>
+          <w:b/>
+          <w:bCs/>
+          <w:i/>
+          <w:iCs/>
+          <w:color w:val="33444D"/>
+          <w:sz w:val="21"/>
+          <w:szCs w:val="21"/>
+        </w:rPr>
+        <w:t>CreateCustomEnvFromADockerImage.ipynb</w:t>
+      </w:r>
+      <w:proofErr w:type="spellEnd"/>
+      <w:r>
+        <w:rPr>
+          <w:rFonts w:ascii="Arial" w:hAnsi="Arial" w:cs="Arial"/>
+          <w:b/>
+          <w:bCs/>
+          <w:i/>
+          <w:iCs/>
+          <w:color w:val="33444D"/>
+          <w:sz w:val="21"/>
+          <w:szCs w:val="21"/>
+        </w:rPr>
+        <w:t xml:space="preserve"> </w:t>
+      </w:r>
+      <w:proofErr w:type="gramStart"/>
+      <w:r>
+        <w:rPr>
+          <w:rFonts w:ascii="Arial" w:hAnsi="Arial" w:cs="Arial"/>
+          <w:color w:val="33444D"/>
+          <w:sz w:val="21"/>
+          <w:szCs w:val="21"/>
+        </w:rPr>
+        <w:t>notebook</w:t>
+      </w:r>
+      <w:proofErr w:type="gramEnd"/>
+      <w:r>
+        <w:rPr>
+          <w:rFonts w:ascii="Arial" w:hAnsi="Arial" w:cs="Arial"/>
+          <w:color w:val="33444D"/>
+          <w:sz w:val="21"/>
+          <w:szCs w:val="21"/>
+        </w:rPr>
+        <w:t xml:space="preserve"> </w:t>
+      </w:r>
+    </w:p>
+    <w:p>
+      <w:pPr>
+        <w:rPr>
+          <w:rFonts w:ascii="Arial" w:hAnsi="Arial" w:cs="Arial"/>
+          <w:color w:val="33444D"/>
+          <w:sz w:val="21"/>
+          <w:szCs w:val="21"/>
+        </w:rPr>
+      </w:pPr>
+    </w:p>
+    <w:p>
+      <w:pPr>
+        <w:shd w:val="clear" w:color="auto" w:fill="EDEDED" w:themeFill="accent3" w:themeFillTint="33"/>
+        <w:spacing w:line="255" w:lineRule="atLeast"/>
+        <w:ind w:left="720"/>
+        <w:rPr>
+          <w:rFonts w:ascii="Consolas" w:hAnsi="Consolas"/>
+          <w:color w:val="000000"/>
+          <w:sz w:val="20"/>
+          <w:szCs w:val="20"/>
+        </w:rPr>
+      </w:pPr>
+      <w:proofErr w:type="spellStart"/>
+      <w:r>
+        <w:rPr>
+          <w:rFonts w:ascii="Consolas" w:hAnsi="Consolas"/>
+          <w:color w:val="000000"/>
+          <w:sz w:val="20"/>
+          <w:szCs w:val="20"/>
+        </w:rPr>
+        <w:t>cluster_name</w:t>
+      </w:r>
+      <w:proofErr w:type="spellEnd"/>
+      <w:r>
+        <w:rPr>
+          <w:rFonts w:ascii="Consolas" w:hAnsi="Consolas"/>
+          <w:color w:val="000000"/>
+          <w:sz w:val="20"/>
+          <w:szCs w:val="20"/>
+        </w:rPr>
+        <w:t> = </w:t>
+      </w:r>
+      <w:r>
+        <w:rPr>
+          <w:rFonts w:ascii="Consolas" w:hAnsi="Consolas"/>
+          <w:color w:val="A31515"/>
+          <w:sz w:val="20"/>
+          <w:szCs w:val="20"/>
+        </w:rPr>
+        <w:t>"</w:t>
+      </w:r>
+      <w:proofErr w:type="spellStart"/>
+      <w:r>
+        <w:rPr>
+          <w:rFonts w:ascii="Consolas" w:hAnsi="Consolas"/>
+          <w:color w:val="A31515"/>
+          <w:sz w:val="20"/>
+          <w:szCs w:val="20"/>
+        </w:rPr>
+        <w:t>CustomAMLCompute</w:t>
+      </w:r>
+      <w:proofErr w:type="spellEnd"/>
+      <w:r>
+        <w:rPr>
+          <w:rFonts w:ascii="Consolas" w:hAnsi="Consolas"/>
+          <w:color w:val="A31515"/>
+          <w:sz w:val="20"/>
+          <w:szCs w:val="20"/>
+        </w:rPr>
+        <w:t>"</w:t>
+      </w:r>
+    </w:p>
+    <w:p>
+      <w:pPr>
+        <w:shd w:val="clear" w:color="auto" w:fill="FFFFFE"/>
+        <w:spacing w:line="255" w:lineRule="atLeast"/>
+        <w:rPr>
+          <w:rFonts w:ascii="Consolas" w:hAnsi="Consolas"/>
+          <w:color w:val="000000"/>
+          <w:sz w:val="20"/>
+          <w:szCs w:val="20"/>
+        </w:rPr>
+      </w:pPr>
+    </w:p>
+    <w:p>
+      <w:pPr>
+        <w:shd w:val="clear" w:color="auto" w:fill="FFFFFE"/>
+        <w:spacing w:line="255" w:lineRule="atLeast"/>
+        <w:rPr>
+          <w:rFonts w:ascii="Arial" w:hAnsi="Arial" w:cs="Arial"/>
+          <w:color w:val="33444D"/>
+          <w:sz w:val="21"/>
+          <w:szCs w:val="21"/>
+        </w:rPr>
+      </w:pPr>
+      <w:r>
+        <w:rPr>
+          <w:rFonts w:ascii="Arial" w:hAnsi="Arial" w:cs="Arial"/>
+          <w:color w:val="33444D"/>
+          <w:sz w:val="21"/>
+          <w:szCs w:val="21"/>
+        </w:rPr>
+        <w:t xml:space="preserve">Now run your notebook </w:t>
+      </w:r>
+      <w:proofErr w:type="spellStart"/>
+      <w:r>
+        <w:rPr>
+          <w:rFonts w:ascii="Arial" w:hAnsi="Arial" w:cs="Arial"/>
+          <w:b/>
+          <w:bCs/>
+          <w:i/>
+          <w:iCs/>
+          <w:color w:val="33444D"/>
+          <w:sz w:val="21"/>
+          <w:szCs w:val="21"/>
+        </w:rPr>
+        <w:t>CreateCustomEnvFromADockerImage.ipynb</w:t>
+      </w:r>
+      <w:proofErr w:type="spellEnd"/>
+      <w:r>
+        <w:rPr>
+          <w:rFonts w:ascii="Arial" w:hAnsi="Arial" w:cs="Arial"/>
+          <w:color w:val="33444D"/>
+          <w:sz w:val="21"/>
+          <w:szCs w:val="21"/>
+        </w:rPr>
+        <w:t xml:space="preserve">. </w:t>
+      </w:r>
+    </w:p>
+    <w:p>
+      <w:pPr>
+        <w:shd w:val="clear" w:color="auto" w:fill="FFFFFE"/>
+        <w:spacing w:line="255" w:lineRule="atLeast"/>
+        <w:rPr>
+          <w:rFonts w:ascii="Arial" w:hAnsi="Arial" w:cs="Arial"/>
+          <w:color w:val="33444D"/>
+          <w:sz w:val="21"/>
+          <w:szCs w:val="21"/>
+        </w:rPr>
+      </w:pPr>
+    </w:p>
+    <w:p>
+      <w:pPr>
+        <w:shd w:val="clear" w:color="auto" w:fill="FFFFFE"/>
+        <w:spacing w:line="255" w:lineRule="atLeast"/>
+        <w:rPr>
+          <w:rFonts w:ascii="Arial" w:hAnsi="Arial" w:cs="Arial"/>
+          <w:color w:val="33444D"/>
+          <w:sz w:val="21"/>
+          <w:szCs w:val="21"/>
+        </w:rPr>
+      </w:pPr>
+      <w:r>
+        <w:rPr>
+          <w:rFonts w:ascii="Arial" w:hAnsi="Arial" w:cs="Arial"/>
+          <w:color w:val="33444D"/>
+          <w:sz w:val="21"/>
+          <w:szCs w:val="21"/>
+        </w:rPr>
+        <w:t xml:space="preserve">Once it completes go to the Run history </w:t>
+      </w:r>
+      <w:r>
+        <w:rPr>
+          <w:rFonts w:ascii="Arial" w:hAnsi="Arial" w:cs="Arial"/>
+          <w:color w:val="33444D"/>
+          <w:sz w:val="21"/>
+          <w:szCs w:val="21"/>
+        </w:rPr>
+        <w:t>and find that the output folder contains the pickled file containing your trained model.</w:t>
+      </w:r>
+    </w:p>
+    <w:p>
+      <w:pPr>
+        <w:shd w:val="clear" w:color="auto" w:fill="FFFFFE"/>
+        <w:spacing w:line="255" w:lineRule="atLeast"/>
+        <w:rPr>
+          <w:rFonts w:ascii="Arial" w:hAnsi="Arial" w:cs="Arial"/>
+          <w:color w:val="33444D"/>
+          <w:sz w:val="21"/>
+          <w:szCs w:val="21"/>
+        </w:rPr>
+      </w:pPr>
+    </w:p>
+    <w:p>
+      <w:pPr>
+        <w:rPr>
+          <w:rFonts w:ascii="Arial" w:hAnsi="Arial" w:cs="Arial"/>
+          <w:color w:val="33444D"/>
+          <w:sz w:val="28"/>
+          <w:szCs w:val="28"/>
+        </w:rPr>
+      </w:pPr>
+      <w:r>
+        <w:rPr>
+          <w:rFonts w:ascii="Arial" w:hAnsi="Arial" w:cs="Arial"/>
+          <w:color w:val="33444D"/>
+          <w:sz w:val="28"/>
+          <w:szCs w:val="28"/>
+        </w:rPr>
+        <w:t>That’s it!!</w:t>
+      </w:r>
+    </w:p>
+    <w:p>
+      <w:pPr>
+        <w:rPr>
+          <w:rFonts w:ascii="Arial" w:hAnsi="Arial" w:cs="Arial"/>
+          <w:color w:val="33444D"/>
+          <w:sz w:val="42"/>
+          <w:szCs w:val="42"/>
+        </w:rPr>
+      </w:pPr>
+    </w:p>
+    <w:p>
+      <w:pPr>
+        <w:rPr>
+          <w:rFonts w:ascii="Arial" w:hAnsi="Arial" w:cs="Arial"/>
+          <w:color w:val="33444D"/>
+          <w:sz w:val="42"/>
+          <w:szCs w:val="42"/>
+        </w:rPr>
+      </w:pPr>
+    </w:p>
+    <w:p>
+      <w:pPr>
+        <w:rPr>
+          <w:rFonts w:ascii="Arial" w:hAnsi="Arial" w:cs="Arial"/>
+          <w:color w:val="33444D"/>
+          <w:sz w:val="42"/>
+          <w:szCs w:val="42"/>
+        </w:rPr>
+      </w:pPr>
+      <w:r>
+        <w:rPr>
+          <w:rFonts w:ascii="Arial" w:hAnsi="Arial" w:cs="Arial"/>
+          <w:color w:val="33444D"/>
+          <w:sz w:val="42"/>
+          <w:szCs w:val="42"/>
+        </w:rPr>
+        <w:t>Miscellaneous</w:t>
+      </w:r>
+    </w:p>
+    <w:p>
+      <w:pPr>
+        <w:rPr>
+          <w:rFonts w:ascii="Arial" w:hAnsi="Arial" w:cs="Arial"/>
+          <w:color w:val="33444D"/>
+          <w:sz w:val="28"/>
+          <w:szCs w:val="28"/>
+        </w:rPr>
+      </w:pPr>
+    </w:p>
+    <w:p>
+      <w:pPr>
+        <w:rPr>
+          <w:rFonts w:ascii="Arial" w:hAnsi="Arial" w:cs="Arial"/>
+          <w:color w:val="33444D"/>
+          <w:sz w:val="28"/>
+          <w:szCs w:val="28"/>
+        </w:rPr>
+      </w:pPr>
+      <w:r>
+        <w:rPr>
+          <w:rFonts w:ascii="Arial" w:hAnsi="Arial" w:cs="Arial"/>
+          <w:color w:val="33444D"/>
+          <w:sz w:val="28"/>
+          <w:szCs w:val="28"/>
+        </w:rPr>
+        <w:t>U</w:t>
+      </w:r>
+      <w:r>
+        <w:rPr>
+          <w:rFonts w:ascii="Arial" w:hAnsi="Arial" w:cs="Arial"/>
+          <w:color w:val="33444D"/>
+          <w:sz w:val="28"/>
+          <w:szCs w:val="28"/>
+        </w:rPr>
         <w:t>seful Commands</w:t>
       </w:r>
+    </w:p>
+    <w:p>
+      <w:pPr>
+        <w:rPr>
+          <w:rFonts w:ascii="Arial" w:hAnsi="Arial" w:cs="Arial"/>
+          <w:color w:val="33444D"/>
+          <w:sz w:val="28"/>
+          <w:szCs w:val="28"/>
+        </w:rPr>
+      </w:pPr>
     </w:p>
     <w:p>
       <w:pPr>
@@ -5242,6 +7361,15 @@
   <w:style w:type="paragraph" w:default="1" w:styleId="Normal">
     <w:name w:val="Normal"/>
     <w:qFormat/>
+    <w:rsid w:val="00E34117"/>
+    <w:pPr>
+      <w:spacing w:after="0" w:line="240" w:lineRule="auto"/>
+    </w:pPr>
+    <w:rPr>
+      <w:rFonts w:ascii="Times New Roman" w:eastAsia="Times New Roman" w:hAnsi="Times New Roman" w:cs="Times New Roman"/>
+      <w:sz w:val="24"/>
+      <w:szCs w:val="24"/>
+    </w:rPr>
   </w:style>
   <w:style w:type="paragraph" w:styleId="Heading2">
     <w:name w:val="heading 2"/>
@@ -5251,11 +7379,10 @@
     <w:qFormat/>
     <w:rsid w:val="00FA7284"/>
     <w:pPr>
-      <w:spacing w:before="100" w:beforeAutospacing="1" w:after="100" w:afterAutospacing="1" w:line="240" w:lineRule="auto"/>
+      <w:spacing w:before="100" w:beforeAutospacing="1" w:after="100" w:afterAutospacing="1"/>
       <w:outlineLvl w:val="1"/>
     </w:pPr>
     <w:rPr>
-      <w:rFonts w:ascii="Times New Roman" w:eastAsia="Times New Roman" w:hAnsi="Times New Roman" w:cs="Times New Roman"/>
       <w:b/>
       <w:bCs/>
       <w:sz w:val="36"/>
@@ -5275,14 +7402,12 @@
     <w:pPr>
       <w:keepNext/>
       <w:keepLines/>
-      <w:spacing w:before="40" w:after="0"/>
+      <w:spacing w:before="40" w:line="259" w:lineRule="auto"/>
       <w:outlineLvl w:val="2"/>
     </w:pPr>
     <w:rPr>
       <w:rFonts w:asciiTheme="majorHAnsi" w:eastAsiaTheme="majorEastAsia" w:hAnsiTheme="majorHAnsi" w:cstheme="majorBidi"/>
       <w:color w:val="1F3763" w:themeColor="accent1" w:themeShade="7F"/>
-      <w:sz w:val="24"/>
-      <w:szCs w:val="24"/>
     </w:rPr>
   </w:style>
   <w:style w:type="character" w:default="1" w:styleId="DefaultParagraphFont">
@@ -5339,10 +7464,9 @@
         <w:tab w:val="left" w:pos="13740"/>
         <w:tab w:val="left" w:pos="14656"/>
       </w:tabs>
-      <w:spacing w:after="0" w:line="240" w:lineRule="auto"/>
     </w:pPr>
     <w:rPr>
-      <w:rFonts w:ascii="Courier New" w:eastAsia="Times New Roman" w:hAnsi="Courier New" w:cs="Courier New"/>
+      <w:rFonts w:ascii="Courier New" w:hAnsi="Courier New" w:cs="Courier New"/>
       <w:sz w:val="20"/>
       <w:szCs w:val="20"/>
     </w:rPr>
@@ -5427,13 +7551,8 @@
     <w:unhideWhenUsed/>
     <w:rsid w:val="00FA7284"/>
     <w:pPr>
-      <w:spacing w:before="100" w:beforeAutospacing="1" w:after="100" w:afterAutospacing="1" w:line="240" w:lineRule="auto"/>
+      <w:spacing w:before="100" w:beforeAutospacing="1" w:after="100" w:afterAutospacing="1"/>
     </w:pPr>
-    <w:rPr>
-      <w:rFonts w:ascii="Times New Roman" w:eastAsia="Times New Roman" w:hAnsi="Times New Roman" w:cs="Times New Roman"/>
-      <w:sz w:val="24"/>
-      <w:szCs w:val="24"/>
-    </w:rPr>
   </w:style>
   <w:style w:type="character" w:styleId="Strong">
     <w:name w:val="Strong"/>
@@ -5497,9 +7616,15 @@
     <w:qFormat/>
     <w:rsid w:val="00630D51"/>
     <w:pPr>
+      <w:spacing w:after="160" w:line="259" w:lineRule="auto"/>
       <w:ind w:left="720"/>
       <w:contextualSpacing/>
     </w:pPr>
+    <w:rPr>
+      <w:rFonts w:asciiTheme="minorHAnsi" w:eastAsiaTheme="minorHAnsi" w:hAnsiTheme="minorHAnsi" w:cstheme="minorBidi"/>
+      <w:sz w:val="22"/>
+      <w:szCs w:val="22"/>
+    </w:rPr>
   </w:style>
 </w:styles>
 </file>
